--- a/Testing.docx
+++ b/Testing.docx
@@ -238,13 +238,8 @@
               <w:jc w:val="right"/>
             </w:pPr>
             <w:r>
-              <w:t xml:space="preserve">Rayner </w:t>
-            </w:r>
-            <w:proofErr w:type="spellStart"/>
-            <w:r>
-              <w:t>Paun</w:t>
-            </w:r>
-            <w:proofErr w:type="spellEnd"/>
+              <w:t>Rayner Paun</w:t>
+            </w:r>
           </w:p>
         </w:tc>
         <w:tc>
@@ -293,15 +288,7 @@
               <w:jc w:val="right"/>
             </w:pPr>
             <w:r>
-              <w:t xml:space="preserve">Samuel </w:t>
-            </w:r>
-            <w:proofErr w:type="spellStart"/>
-            <w:r>
-              <w:t>Hii</w:t>
-            </w:r>
-            <w:proofErr w:type="spellEnd"/>
-            <w:r>
-              <w:t xml:space="preserve"> Tuan Ong</w:t>
+              <w:t>Samuel Hii Tuan Ong</w:t>
             </w:r>
           </w:p>
         </w:tc>
@@ -325,19 +312,9 @@
             <w:pPr>
               <w:jc w:val="right"/>
             </w:pPr>
-            <w:proofErr w:type="spellStart"/>
-            <w:r>
-              <w:t>Samu</w:t>
-            </w:r>
-            <w:proofErr w:type="spellEnd"/>
-            <w:r>
-              <w:t xml:space="preserve"> Pillai </w:t>
-            </w:r>
-            <w:proofErr w:type="spellStart"/>
-            <w:r>
-              <w:t>Sadeiyen</w:t>
-            </w:r>
-            <w:proofErr w:type="spellEnd"/>
+            <w:r>
+              <w:t>Samu Pillai Sadeiyen</w:t>
+            </w:r>
           </w:p>
         </w:tc>
         <w:tc>
@@ -1509,10 +1486,7 @@
         <w:t xml:space="preserve">2.1 </w:t>
       </w:r>
       <w:r>
-        <w:t>Included</w:t>
-      </w:r>
-      <w:r>
-        <w:t xml:space="preserve"> </w:t>
+        <w:t xml:space="preserve">Included </w:t>
       </w:r>
       <w:r>
         <w:t>Test Items</w:t>
@@ -1541,15 +1515,7 @@
     </w:p>
     <w:p>
       <w:r>
-        <w:t xml:space="preserve">- </w:t>
-      </w:r>
-      <w:proofErr w:type="spellStart"/>
-      <w:r>
-        <w:t>Javascript</w:t>
-      </w:r>
-      <w:proofErr w:type="spellEnd"/>
-      <w:r>
-        <w:t xml:space="preserve"> files</w:t>
+        <w:t>- Javascript files</w:t>
       </w:r>
     </w:p>
     <w:p>
@@ -1557,15 +1523,7 @@
         <w:t>- External dependencies</w:t>
       </w:r>
       <w:r>
-        <w:t xml:space="preserve"> (e.g. external </w:t>
-      </w:r>
-      <w:proofErr w:type="spellStart"/>
-      <w:r>
-        <w:t>Javascripts</w:t>
-      </w:r>
-      <w:proofErr w:type="spellEnd"/>
-      <w:r>
-        <w:t>)</w:t>
+        <w:t xml:space="preserve"> (e.g. external Javascripts)</w:t>
       </w:r>
     </w:p>
     <w:p/>
@@ -1578,18 +1536,10 @@
         <w:t xml:space="preserve">2.2 </w:t>
       </w:r>
       <w:r>
-        <w:t>Excluded</w:t>
-      </w:r>
-      <w:r>
-        <w:t xml:space="preserve"> </w:t>
-      </w:r>
-      <w:r>
-        <w:t>Test Item</w:t>
-      </w:r>
-      <w:bookmarkStart w:id="5" w:name="_GoBack"/>
-      <w:bookmarkEnd w:id="5"/>
-      <w:r>
-        <w:t>s</w:t>
+        <w:t xml:space="preserve">Excluded </w:t>
+      </w:r>
+      <w:r>
+        <w:t>Test Items</w:t>
       </w:r>
       <w:bookmarkEnd w:id="4"/>
     </w:p>
@@ -1630,46 +1580,134 @@
       <w:pPr>
         <w:pStyle w:val="Heading1"/>
       </w:pPr>
-      <w:bookmarkStart w:id="6" w:name="_Toc452477396"/>
+      <w:bookmarkStart w:id="5" w:name="_Toc452477396"/>
       <w:r>
         <w:t>3.0 Test Strategy</w:t>
+      </w:r>
+      <w:bookmarkEnd w:id="5"/>
+    </w:p>
+    <w:p>
+      <w:pPr>
+        <w:pStyle w:val="Heading2"/>
+      </w:pPr>
+      <w:bookmarkStart w:id="6" w:name="_Toc452477397"/>
+      <w:r>
+        <w:t>3.1</w:t>
+      </w:r>
+      <w:r>
+        <w:t xml:space="preserve"> Unit Testing</w:t>
       </w:r>
       <w:bookmarkEnd w:id="6"/>
     </w:p>
     <w:p>
+      <w:r>
+        <w:t xml:space="preserve">Unit testing is the lowest level of testing which is done on this system. The unit of this system is represented by </w:t>
+      </w:r>
+      <w:r>
+        <w:t>a single component of a</w:t>
+      </w:r>
+      <w:r>
+        <w:t xml:space="preserve"> webpage/script file.</w:t>
+      </w:r>
+      <w:r>
+        <w:t xml:space="preserve"> </w:t>
+      </w:r>
+      <w:r>
+        <w:t xml:space="preserve">This component can be as simple as a particular field in a webpage form. </w:t>
+      </w:r>
+      <w:r>
+        <w:t>Unit testing is usually conducted by developers during the process of coding.</w:t>
+      </w:r>
+      <w:r>
+        <w:t xml:space="preserve"> By convention, unit testing must be passed before the other stages of testing is conducted in order to isolate the source of errors encountered.</w:t>
+      </w:r>
+    </w:p>
+    <w:p/>
+    <w:p>
       <w:pPr>
         <w:pStyle w:val="Heading2"/>
       </w:pPr>
-      <w:bookmarkStart w:id="7" w:name="_Toc452477397"/>
-      <w:r>
-        <w:t>3.1</w:t>
-      </w:r>
-      <w:r>
-        <w:t xml:space="preserve"> Unit Testing</w:t>
+      <w:bookmarkStart w:id="7" w:name="_Toc452477398"/>
+      <w:r>
+        <w:t>3.2</w:t>
+      </w:r>
+      <w:r>
+        <w:t xml:space="preserve"> Integration Testing</w:t>
       </w:r>
       <w:bookmarkEnd w:id="7"/>
     </w:p>
     <w:p>
       <w:r>
-        <w:t xml:space="preserve">Unit testing is the lowest level of testing which is done on this system. The unit of this system is represented by </w:t>
-      </w:r>
-      <w:r>
-        <w:t>a single component of a</w:t>
-      </w:r>
-      <w:r>
-        <w:t xml:space="preserve"> webpage/script file.</w:t>
+        <w:t>Integration testing is performed once the unit tests have pinpoint any</w:t>
+      </w:r>
+      <w:r>
+        <w:t xml:space="preserve"> unit-level</w:t>
+      </w:r>
+      <w:r>
+        <w:t xml:space="preserve"> problems. The components of the webpage are fitted together</w:t>
+      </w:r>
+      <w:r>
+        <w:t xml:space="preserve"> while tested</w:t>
+      </w:r>
+      <w:r>
+        <w:t xml:space="preserve"> to produce the whole webpage. During this integration, components might not work together as intended</w:t>
+      </w:r>
+      <w:r>
+        <w:t xml:space="preserve"> therefore a bottom-up approach is used. </w:t>
+      </w:r>
+      <w:r>
+        <w:t>The layout of the webpage might have proper look and feel, right up until the CSS file is included and referenced to</w:t>
+      </w:r>
+      <w:r>
+        <w:t>. An addition of a webpage component might cause rearrangement of the current page layout.</w:t>
       </w:r>
       <w:r>
         <w:t xml:space="preserve"> </w:t>
       </w:r>
       <w:r>
-        <w:t xml:space="preserve">This component can be as simple as a particular field in a webpage form. </w:t>
-      </w:r>
-      <w:r>
-        <w:t>Unit testing is usually conducted by developers during the process of coding.</w:t>
-      </w:r>
-      <w:r>
-        <w:t xml:space="preserve"> By convention, unit testing must be passed before the other stages of testing is conducted in order to isolate the source of errors encountered.</w:t>
+        <w:t xml:space="preserve">The data which is passed to and from the database to the web page might be inaccurate when another function is introduced. </w:t>
+      </w:r>
+      <w:r>
+        <w:t>These problems are part of the component integration testing. On the level of webpage integration, the links between one webpage to another, as well as the data which is passed is also tested.</w:t>
+      </w:r>
+    </w:p>
+    <w:p>
+      <w:r>
+        <w:t xml:space="preserve"> </w:t>
+      </w:r>
+    </w:p>
+    <w:p>
+      <w:pPr>
+        <w:pStyle w:val="Heading2"/>
+      </w:pPr>
+      <w:bookmarkStart w:id="8" w:name="_Toc452477399"/>
+      <w:r>
+        <w:lastRenderedPageBreak/>
+        <w:t xml:space="preserve">3.3 </w:t>
+      </w:r>
+      <w:r>
+        <w:t>System Testing</w:t>
+      </w:r>
+      <w:bookmarkEnd w:id="8"/>
+    </w:p>
+    <w:p>
+      <w:r>
+        <w:t>After the white-box testing have been done in unit and integration testing, system testing</w:t>
+      </w:r>
+      <w:r>
+        <w:t xml:space="preserve"> will be done within the scope of black-box testing. System testing will be more concerned about how the system will meet the requirements of the client. The main aspect which will be tested is the functionality and </w:t>
+      </w:r>
+      <w:r>
+        <w:t>usability</w:t>
+      </w:r>
+      <w:r>
+        <w:t xml:space="preserve"> of the system.</w:t>
+      </w:r>
+      <w:r>
+        <w:t xml:space="preserve"> The functional requirements of the client are stated in the System Requirements Specifications and described in detail in the Software Design Document. Usability testing is done by developers before the acceptance testing to detect any complications in the user interface.</w:t>
+      </w:r>
+      <w:r>
+        <w:t xml:space="preserve"> Regression testing is also added to ensure that any modifications which were made after integration testing is performed are re-tested.</w:t>
       </w:r>
     </w:p>
     <w:p/>
@@ -1677,158 +1715,67 @@
       <w:pPr>
         <w:pStyle w:val="Heading2"/>
       </w:pPr>
-      <w:bookmarkStart w:id="8" w:name="_Toc452477398"/>
-      <w:r>
-        <w:t>3.2</w:t>
-      </w:r>
-      <w:r>
-        <w:t xml:space="preserve"> Integration Testing</w:t>
-      </w:r>
-      <w:bookmarkEnd w:id="8"/>
-    </w:p>
-    <w:p>
-      <w:r>
-        <w:t>Integration testing is performed once the unit tests have pinpoint any</w:t>
-      </w:r>
-      <w:r>
-        <w:t xml:space="preserve"> unit-level</w:t>
-      </w:r>
-      <w:r>
-        <w:t xml:space="preserve"> problems. The components of the webpage are fitted together</w:t>
-      </w:r>
-      <w:r>
-        <w:t xml:space="preserve"> while tested</w:t>
-      </w:r>
-      <w:r>
-        <w:t xml:space="preserve"> to produce the whole webpage. During this integration, components might not work together as intended</w:t>
-      </w:r>
-      <w:r>
-        <w:t xml:space="preserve"> therefore a bottom-up approach is used. </w:t>
-      </w:r>
-      <w:r>
-        <w:t>The layout of the webpage might have proper look and feel, right up until the CSS file is included and referenced to</w:t>
-      </w:r>
-      <w:r>
-        <w:t>. An addition of a webpage component might cause rearrangement of the current page layout.</w:t>
-      </w:r>
-      <w:r>
-        <w:t xml:space="preserve"> </w:t>
-      </w:r>
-      <w:r>
-        <w:t xml:space="preserve">The data which is passed to and from the database to the web page might be inaccurate when another function is introduced. </w:t>
-      </w:r>
-      <w:r>
-        <w:t>These problems are part of the component integration testing. On the level of webpage integration, the links between one webpage to another, as well as the data which is passed is also tested.</w:t>
-      </w:r>
-    </w:p>
-    <w:p>
-      <w:r>
-        <w:t xml:space="preserve"> </w:t>
-      </w:r>
-    </w:p>
-    <w:p>
-      <w:pPr>
-        <w:pStyle w:val="Heading2"/>
-      </w:pPr>
-      <w:bookmarkStart w:id="9" w:name="_Toc452477399"/>
-      <w:r>
-        <w:lastRenderedPageBreak/>
-        <w:t xml:space="preserve">3.3 </w:t>
-      </w:r>
-      <w:r>
-        <w:t>System Testing</w:t>
+      <w:bookmarkStart w:id="9" w:name="_Toc452477400"/>
+      <w:r>
+        <w:t>3.4 Acceptance Testing</w:t>
       </w:r>
       <w:bookmarkEnd w:id="9"/>
     </w:p>
     <w:p>
       <w:r>
-        <w:t>After the white-box testing have been done in unit and integration testing, system testing</w:t>
-      </w:r>
-      <w:r>
-        <w:t xml:space="preserve"> will be done within the scope of black-box testing. System testing will be more concerned about how the system will meet the requirements of the client. The main aspect which will be tested is the functionality and </w:t>
-      </w:r>
-      <w:r>
-        <w:t>usability</w:t>
-      </w:r>
-      <w:r>
-        <w:t xml:space="preserve"> of the system.</w:t>
-      </w:r>
-      <w:r>
-        <w:t xml:space="preserve"> The functional requirements of the client are stated in the System Requirements Specifications and described in detail in the Software Design Document. Usability testing is done by developers before the acceptance testing to detect any complications in the user interface.</w:t>
-      </w:r>
-      <w:r>
-        <w:t xml:space="preserve"> Regression testing is also added to ensure that any modifications which were made after integration testing is performed are re-tested.</w:t>
+        <w:t xml:space="preserve">Among the types of acceptance testing which will be carried out are </w:t>
+      </w:r>
+      <w:r>
+        <w:t>user acceptance testing and alpha testing</w:t>
+      </w:r>
+      <w:r>
+        <w:t>.</w:t>
+      </w:r>
+      <w:r>
+        <w:t xml:space="preserve"> </w:t>
+      </w:r>
+      <w:r>
+        <w:t>Us</w:t>
+      </w:r>
+      <w:r>
+        <w:t>er acceptance testing is focused</w:t>
+      </w:r>
+      <w:r>
+        <w:t xml:space="preserve"> on the acceptance of the user</w:t>
+      </w:r>
+      <w:r>
+        <w:t xml:space="preserve"> instead of only meeting user requirements which has been done in system testing. </w:t>
+      </w:r>
+      <w:r>
+        <w:t>Alpha testing is done by all the team members of the project team to ensure that the system is ready to be released to external clients.</w:t>
       </w:r>
     </w:p>
     <w:p/>
     <w:p>
-      <w:pPr>
-        <w:pStyle w:val="Heading2"/>
-      </w:pPr>
-      <w:bookmarkStart w:id="10" w:name="_Toc452477400"/>
-      <w:r>
-        <w:t>3.4 Acceptance Testing</w:t>
+      <w:r>
+        <w:br w:type="page"/>
+      </w:r>
+    </w:p>
+    <w:p>
+      <w:pPr>
+        <w:pStyle w:val="Heading1"/>
+      </w:pPr>
+      <w:bookmarkStart w:id="10" w:name="_Toc452477401"/>
+      <w:r>
+        <w:lastRenderedPageBreak/>
+        <w:t>4.0 Environment Requirements</w:t>
       </w:r>
       <w:bookmarkEnd w:id="10"/>
     </w:p>
     <w:p>
-      <w:r>
-        <w:t xml:space="preserve">Among the types of acceptance testing which will be carried out are </w:t>
-      </w:r>
-      <w:r>
-        <w:t>user acceptance testing</w:t>
-      </w:r>
-      <w:r>
-        <w:t xml:space="preserve"> and alpha testing</w:t>
-      </w:r>
-      <w:r>
-        <w:t>.</w:t>
-      </w:r>
-      <w:r>
-        <w:t xml:space="preserve"> </w:t>
-      </w:r>
-      <w:r>
-        <w:t>Us</w:t>
-      </w:r>
-      <w:r>
-        <w:t>er acceptance testing is focused</w:t>
-      </w:r>
-      <w:r>
-        <w:t xml:space="preserve"> on the acceptance of the user</w:t>
-      </w:r>
-      <w:r>
-        <w:t xml:space="preserve"> instead of only meeting user requirements which has been done in system testing. </w:t>
-      </w:r>
-      <w:r>
-        <w:t>Alpha testing is done by all the team members of the project team to ensure that the system is ready to be released to external clients.</w:t>
-      </w:r>
-    </w:p>
-    <w:p/>
-    <w:p>
-      <w:r>
-        <w:br w:type="page"/>
-      </w:r>
-    </w:p>
-    <w:p>
-      <w:pPr>
-        <w:pStyle w:val="Heading1"/>
-      </w:pPr>
-      <w:bookmarkStart w:id="11" w:name="_Toc452477401"/>
-      <w:r>
-        <w:lastRenderedPageBreak/>
-        <w:t>4.0 Environment Requirements</w:t>
+      <w:pPr>
+        <w:pStyle w:val="Heading2"/>
+      </w:pPr>
+      <w:bookmarkStart w:id="11" w:name="_Toc452477402"/>
+      <w:r>
+        <w:t>4.1 Hardware</w:t>
       </w:r>
       <w:bookmarkEnd w:id="11"/>
-    </w:p>
-    <w:p>
-      <w:pPr>
-        <w:pStyle w:val="Heading2"/>
-      </w:pPr>
-      <w:bookmarkStart w:id="12" w:name="_Toc452477402"/>
-      <w:r>
-        <w:t>4.1 Hardware</w:t>
-      </w:r>
-      <w:bookmarkEnd w:id="12"/>
     </w:p>
     <w:p>
       <w:r>
@@ -2003,11 +1950,11 @@
       <w:pPr>
         <w:pStyle w:val="Heading2"/>
       </w:pPr>
-      <w:bookmarkStart w:id="13" w:name="_Toc452477403"/>
+      <w:bookmarkStart w:id="12" w:name="_Toc452477403"/>
       <w:r>
         <w:t>4.2 Software</w:t>
       </w:r>
-      <w:bookmarkEnd w:id="13"/>
+      <w:bookmarkEnd w:id="12"/>
     </w:p>
     <w:p>
       <w:r>
@@ -2024,12 +1971,12 @@
       <w:pPr>
         <w:pStyle w:val="Heading1"/>
       </w:pPr>
-      <w:bookmarkStart w:id="14" w:name="_Toc452477404"/>
+      <w:bookmarkStart w:id="13" w:name="_Toc452477404"/>
       <w:r>
         <w:lastRenderedPageBreak/>
         <w:t>5. Documentation</w:t>
       </w:r>
-      <w:bookmarkEnd w:id="14"/>
+      <w:bookmarkEnd w:id="13"/>
     </w:p>
     <w:p/>
     <w:p/>
@@ -2042,14 +1989,21 @@
       <w:pPr>
         <w:pStyle w:val="Heading1"/>
       </w:pPr>
-      <w:bookmarkStart w:id="15" w:name="_Toc452477405"/>
+      <w:bookmarkStart w:id="14" w:name="_Toc452477405"/>
       <w:r>
         <w:lastRenderedPageBreak/>
         <w:t>6. Results, Analysis and Discussion</w:t>
       </w:r>
-      <w:bookmarkEnd w:id="15"/>
+      <w:bookmarkEnd w:id="14"/>
     </w:p>
-    <w:p/>
+    <w:p>
+      <w:pPr>
+        <w:pStyle w:val="Heading2"/>
+      </w:pPr>
+      <w:r>
+        <w:t>Participant Function Testing</w:t>
+      </w:r>
+    </w:p>
     <w:tbl>
       <w:tblPr>
         <w:tblStyle w:val="TableGrid"/>
@@ -2059,10 +2013,10 @@
       <w:tblGrid>
         <w:gridCol w:w="616"/>
         <w:gridCol w:w="1080"/>
-        <w:gridCol w:w="1312"/>
-        <w:gridCol w:w="2392"/>
-        <w:gridCol w:w="2392"/>
-        <w:gridCol w:w="1224"/>
+        <w:gridCol w:w="2268"/>
+        <w:gridCol w:w="2055"/>
+        <w:gridCol w:w="2056"/>
+        <w:gridCol w:w="941"/>
       </w:tblGrid>
       <w:tr>
         <w:tc>
@@ -2082,7 +2036,11 @@
             <w:tcW w:w="7320" w:type="dxa"/>
             <w:gridSpan w:val="4"/>
           </w:tcPr>
-          <w:p/>
+          <w:p>
+            <w:r>
+              <w:t>1</w:t>
+            </w:r>
+          </w:p>
         </w:tc>
       </w:tr>
       <w:tr>
@@ -2103,7 +2061,11 @@
             <w:tcW w:w="7320" w:type="dxa"/>
             <w:gridSpan w:val="4"/>
           </w:tcPr>
-          <w:p/>
+          <w:p>
+            <w:r>
+              <w:t>Log in</w:t>
+            </w:r>
+          </w:p>
         </w:tc>
       </w:tr>
       <w:tr>
@@ -2124,7 +2086,14 @@
             <w:tcW w:w="7320" w:type="dxa"/>
             <w:gridSpan w:val="4"/>
           </w:tcPr>
-          <w:p/>
+          <w:p>
+            <w:r>
+              <w:t>To t</w:t>
+            </w:r>
+            <w:r>
+              <w:t>est the log in function for participants</w:t>
+            </w:r>
+          </w:p>
         </w:tc>
       </w:tr>
       <w:tr>
@@ -2145,7 +2114,11 @@
             <w:tcW w:w="7320" w:type="dxa"/>
             <w:gridSpan w:val="4"/>
           </w:tcPr>
-          <w:p/>
+          <w:p>
+            <w:r>
+              <w:t>Chuan Way</w:t>
+            </w:r>
+          </w:p>
         </w:tc>
       </w:tr>
       <w:tr>
@@ -2166,7 +2139,11 @@
             <w:tcW w:w="7320" w:type="dxa"/>
             <w:gridSpan w:val="4"/>
           </w:tcPr>
-          <w:p/>
+          <w:p>
+            <w:r>
+              <w:t>Chuan Way</w:t>
+            </w:r>
+          </w:p>
         </w:tc>
       </w:tr>
       <w:tr>
@@ -2187,7 +2164,11 @@
             <w:tcW w:w="7320" w:type="dxa"/>
             <w:gridSpan w:val="4"/>
           </w:tcPr>
-          <w:p/>
+          <w:p>
+            <w:r>
+              <w:t>30/5/2016</w:t>
+            </w:r>
+          </w:p>
         </w:tc>
       </w:tr>
       <w:tr>
@@ -2208,7 +2189,16 @@
             <w:tcW w:w="7320" w:type="dxa"/>
             <w:gridSpan w:val="4"/>
           </w:tcPr>
-          <w:p/>
+          <w:p>
+            <w:r>
+              <w:t>User name: neko</w:t>
+            </w:r>
+          </w:p>
+          <w:p>
+            <w:r>
+              <w:t>Password : 123</w:t>
+            </w:r>
+          </w:p>
         </w:tc>
       </w:tr>
       <w:tr>
@@ -2229,7 +2219,11 @@
             <w:tcW w:w="7320" w:type="dxa"/>
             <w:gridSpan w:val="4"/>
           </w:tcPr>
-          <w:p/>
+          <w:p>
+            <w:r>
+              <w:t>The user is at the log in page</w:t>
+            </w:r>
+          </w:p>
         </w:tc>
       </w:tr>
       <w:tr>
@@ -2246,8 +2240,12 @@
           <w:tcPr>
             <w:tcW w:w="616" w:type="dxa"/>
             <w:shd w:val="clear" w:color="auto" w:fill="D9D9D9" w:themeFill="background1" w:themeFillShade="D9"/>
-          </w:tcPr>
-          <w:p>
+            <w:vAlign w:val="center"/>
+          </w:tcPr>
+          <w:p>
+            <w:pPr>
+              <w:jc w:val="center"/>
+            </w:pPr>
             <w:r>
               <w:t>Step</w:t>
             </w:r>
@@ -2255,11 +2253,15 @@
         </w:tc>
         <w:tc>
           <w:tcPr>
-            <w:tcW w:w="2392" w:type="dxa"/>
-            <w:gridSpan w:val="2"/>
-            <w:shd w:val="clear" w:color="auto" w:fill="D9D9D9" w:themeFill="background1" w:themeFillShade="D9"/>
-          </w:tcPr>
-          <w:p>
+            <w:tcW w:w="3348" w:type="dxa"/>
+            <w:gridSpan w:val="2"/>
+            <w:shd w:val="clear" w:color="auto" w:fill="D9D9D9" w:themeFill="background1" w:themeFillShade="D9"/>
+            <w:vAlign w:val="center"/>
+          </w:tcPr>
+          <w:p>
+            <w:pPr>
+              <w:jc w:val="center"/>
+            </w:pPr>
             <w:r>
               <w:t>Procedure</w:t>
             </w:r>
@@ -2267,10 +2269,14 @@
         </w:tc>
         <w:tc>
           <w:tcPr>
-            <w:tcW w:w="2392" w:type="dxa"/>
-            <w:shd w:val="clear" w:color="auto" w:fill="D9D9D9" w:themeFill="background1" w:themeFillShade="D9"/>
-          </w:tcPr>
-          <w:p>
+            <w:tcW w:w="2055" w:type="dxa"/>
+            <w:shd w:val="clear" w:color="auto" w:fill="D9D9D9" w:themeFill="background1" w:themeFillShade="D9"/>
+            <w:vAlign w:val="center"/>
+          </w:tcPr>
+          <w:p>
+            <w:pPr>
+              <w:jc w:val="center"/>
+            </w:pPr>
             <w:r>
               <w:t>Expected Results</w:t>
             </w:r>
@@ -2278,10 +2284,14 @@
         </w:tc>
         <w:tc>
           <w:tcPr>
-            <w:tcW w:w="2392" w:type="dxa"/>
-            <w:shd w:val="clear" w:color="auto" w:fill="D9D9D9" w:themeFill="background1" w:themeFillShade="D9"/>
-          </w:tcPr>
-          <w:p>
+            <w:tcW w:w="2056" w:type="dxa"/>
+            <w:shd w:val="clear" w:color="auto" w:fill="D9D9D9" w:themeFill="background1" w:themeFillShade="D9"/>
+            <w:vAlign w:val="center"/>
+          </w:tcPr>
+          <w:p>
+            <w:pPr>
+              <w:jc w:val="center"/>
+            </w:pPr>
             <w:r>
               <w:t>Actual Result</w:t>
             </w:r>
@@ -2289,10 +2299,14 @@
         </w:tc>
         <w:tc>
           <w:tcPr>
-            <w:tcW w:w="1224" w:type="dxa"/>
-            <w:shd w:val="clear" w:color="auto" w:fill="D9D9D9" w:themeFill="background1" w:themeFillShade="D9"/>
-          </w:tcPr>
-          <w:p>
+            <w:tcW w:w="941" w:type="dxa"/>
+            <w:shd w:val="clear" w:color="auto" w:fill="D9D9D9" w:themeFill="background1" w:themeFillShade="D9"/>
+            <w:vAlign w:val="center"/>
+          </w:tcPr>
+          <w:p>
+            <w:pPr>
+              <w:jc w:val="center"/>
+            </w:pPr>
             <w:r>
               <w:t>Test Status</w:t>
             </w:r>
@@ -2303,132 +2317,288 @@
         <w:tc>
           <w:tcPr>
             <w:tcW w:w="616" w:type="dxa"/>
-          </w:tcPr>
-          <w:p/>
-        </w:tc>
-        <w:tc>
-          <w:tcPr>
-            <w:tcW w:w="2392" w:type="dxa"/>
-            <w:gridSpan w:val="2"/>
-          </w:tcPr>
-          <w:p/>
-        </w:tc>
-        <w:tc>
-          <w:tcPr>
-            <w:tcW w:w="2392" w:type="dxa"/>
-          </w:tcPr>
-          <w:p/>
-        </w:tc>
-        <w:tc>
-          <w:tcPr>
-            <w:tcW w:w="2392" w:type="dxa"/>
-          </w:tcPr>
-          <w:p/>
-        </w:tc>
-        <w:tc>
-          <w:tcPr>
-            <w:tcW w:w="1224" w:type="dxa"/>
-          </w:tcPr>
-          <w:p/>
+            <w:vAlign w:val="center"/>
+          </w:tcPr>
+          <w:p>
+            <w:pPr>
+              <w:jc w:val="center"/>
+            </w:pPr>
+            <w:r>
+              <w:t>1</w:t>
+            </w:r>
+          </w:p>
+        </w:tc>
+        <w:tc>
+          <w:tcPr>
+            <w:tcW w:w="3348" w:type="dxa"/>
+            <w:gridSpan w:val="2"/>
+          </w:tcPr>
+          <w:p>
+            <w:r>
+              <w:t>Enter “neko” in the username field and “321” in the password field and click “Log in” button.</w:t>
+            </w:r>
+          </w:p>
+        </w:tc>
+        <w:tc>
+          <w:tcPr>
+            <w:tcW w:w="2055" w:type="dxa"/>
+          </w:tcPr>
+          <w:p>
+            <w:r>
+              <w:t>Display: Wrong password</w:t>
+            </w:r>
+          </w:p>
+        </w:tc>
+        <w:tc>
+          <w:tcPr>
+            <w:tcW w:w="2056" w:type="dxa"/>
+          </w:tcPr>
+          <w:p>
+            <w:r>
+              <w:t>Display: No such user within the records</w:t>
+            </w:r>
+          </w:p>
+        </w:tc>
+        <w:tc>
+          <w:tcPr>
+            <w:tcW w:w="941" w:type="dxa"/>
+          </w:tcPr>
+          <w:p>
+            <w:r>
+              <w:t>Fail</w:t>
+            </w:r>
+          </w:p>
         </w:tc>
       </w:tr>
       <w:tr>
         <w:tc>
           <w:tcPr>
             <w:tcW w:w="616" w:type="dxa"/>
-          </w:tcPr>
-          <w:p/>
-        </w:tc>
-        <w:tc>
-          <w:tcPr>
-            <w:tcW w:w="2392" w:type="dxa"/>
-            <w:gridSpan w:val="2"/>
-          </w:tcPr>
-          <w:p/>
-        </w:tc>
-        <w:tc>
-          <w:tcPr>
-            <w:tcW w:w="2392" w:type="dxa"/>
-          </w:tcPr>
-          <w:p/>
-        </w:tc>
-        <w:tc>
-          <w:tcPr>
-            <w:tcW w:w="2392" w:type="dxa"/>
-          </w:tcPr>
-          <w:p/>
-        </w:tc>
-        <w:tc>
-          <w:tcPr>
-            <w:tcW w:w="1224" w:type="dxa"/>
-          </w:tcPr>
-          <w:p/>
+            <w:vAlign w:val="center"/>
+          </w:tcPr>
+          <w:p>
+            <w:pPr>
+              <w:jc w:val="center"/>
+            </w:pPr>
+            <w:r>
+              <w:t>2</w:t>
+            </w:r>
+          </w:p>
+        </w:tc>
+        <w:tc>
+          <w:tcPr>
+            <w:tcW w:w="3348" w:type="dxa"/>
+            <w:gridSpan w:val="2"/>
+          </w:tcPr>
+          <w:p>
+            <w:r>
+              <w:t>Repeat step 1 with username “aabbcc” and password “abc123”</w:t>
+            </w:r>
+          </w:p>
+        </w:tc>
+        <w:tc>
+          <w:tcPr>
+            <w:tcW w:w="2055" w:type="dxa"/>
+          </w:tcPr>
+          <w:p>
+            <w:r>
+              <w:t>Display: No such user within the records</w:t>
+            </w:r>
+          </w:p>
+        </w:tc>
+        <w:tc>
+          <w:tcPr>
+            <w:tcW w:w="2056" w:type="dxa"/>
+          </w:tcPr>
+          <w:p>
+            <w:r>
+              <w:t>Display: No such user within the records</w:t>
+            </w:r>
+          </w:p>
+        </w:tc>
+        <w:tc>
+          <w:tcPr>
+            <w:tcW w:w="941" w:type="dxa"/>
+          </w:tcPr>
+          <w:p>
+            <w:r>
+              <w:t>Pass</w:t>
+            </w:r>
+          </w:p>
         </w:tc>
       </w:tr>
       <w:tr>
         <w:tc>
           <w:tcPr>
             <w:tcW w:w="616" w:type="dxa"/>
-          </w:tcPr>
-          <w:p/>
-        </w:tc>
-        <w:tc>
-          <w:tcPr>
-            <w:tcW w:w="2392" w:type="dxa"/>
-            <w:gridSpan w:val="2"/>
-          </w:tcPr>
-          <w:p/>
-        </w:tc>
-        <w:tc>
-          <w:tcPr>
-            <w:tcW w:w="2392" w:type="dxa"/>
-          </w:tcPr>
-          <w:p/>
-        </w:tc>
-        <w:tc>
-          <w:tcPr>
-            <w:tcW w:w="2392" w:type="dxa"/>
-          </w:tcPr>
-          <w:p/>
-        </w:tc>
-        <w:tc>
-          <w:tcPr>
-            <w:tcW w:w="1224" w:type="dxa"/>
-          </w:tcPr>
-          <w:p/>
+            <w:vAlign w:val="center"/>
+          </w:tcPr>
+          <w:p>
+            <w:pPr>
+              <w:jc w:val="center"/>
+            </w:pPr>
+            <w:r>
+              <w:t>3</w:t>
+            </w:r>
+          </w:p>
+        </w:tc>
+        <w:tc>
+          <w:tcPr>
+            <w:tcW w:w="3348" w:type="dxa"/>
+            <w:gridSpan w:val="2"/>
+          </w:tcPr>
+          <w:p>
+            <w:r>
+              <w:t xml:space="preserve">Repeat step 1 with only </w:t>
+            </w:r>
+            <w:r>
+              <w:t>username “123” but blank password</w:t>
+            </w:r>
+          </w:p>
+        </w:tc>
+        <w:tc>
+          <w:tcPr>
+            <w:tcW w:w="2055" w:type="dxa"/>
+          </w:tcPr>
+          <w:p>
+            <w:r>
+              <w:t>Display message in password field: Please fill out this field</w:t>
+            </w:r>
+          </w:p>
+        </w:tc>
+        <w:tc>
+          <w:tcPr>
+            <w:tcW w:w="2056" w:type="dxa"/>
+          </w:tcPr>
+          <w:p>
+            <w:r>
+              <w:t>Display message in password field: Please fill out this field</w:t>
+            </w:r>
+          </w:p>
+        </w:tc>
+        <w:tc>
+          <w:tcPr>
+            <w:tcW w:w="941" w:type="dxa"/>
+          </w:tcPr>
+          <w:p>
+            <w:r>
+              <w:t>Pass</w:t>
+            </w:r>
+          </w:p>
         </w:tc>
       </w:tr>
       <w:tr>
         <w:tc>
           <w:tcPr>
             <w:tcW w:w="616" w:type="dxa"/>
-          </w:tcPr>
-          <w:p/>
-        </w:tc>
-        <w:tc>
-          <w:tcPr>
-            <w:tcW w:w="2392" w:type="dxa"/>
-            <w:gridSpan w:val="2"/>
-          </w:tcPr>
-          <w:p/>
-        </w:tc>
-        <w:tc>
-          <w:tcPr>
-            <w:tcW w:w="2392" w:type="dxa"/>
-          </w:tcPr>
-          <w:p/>
-        </w:tc>
-        <w:tc>
-          <w:tcPr>
-            <w:tcW w:w="2392" w:type="dxa"/>
-          </w:tcPr>
-          <w:p/>
-        </w:tc>
-        <w:tc>
-          <w:tcPr>
-            <w:tcW w:w="1224" w:type="dxa"/>
-          </w:tcPr>
-          <w:p/>
+            <w:vAlign w:val="center"/>
+          </w:tcPr>
+          <w:p>
+            <w:pPr>
+              <w:jc w:val="center"/>
+            </w:pPr>
+            <w:r>
+              <w:t>4</w:t>
+            </w:r>
+          </w:p>
+        </w:tc>
+        <w:tc>
+          <w:tcPr>
+            <w:tcW w:w="3348" w:type="dxa"/>
+            <w:gridSpan w:val="2"/>
+          </w:tcPr>
+          <w:p>
+            <w:r>
+              <w:t>Repeat step 1 with only password “123” but blank username</w:t>
+            </w:r>
+          </w:p>
+        </w:tc>
+        <w:tc>
+          <w:tcPr>
+            <w:tcW w:w="2055" w:type="dxa"/>
+          </w:tcPr>
+          <w:p>
+            <w:r>
+              <w:t>Display message in username field: Please fill out this field</w:t>
+            </w:r>
+          </w:p>
+        </w:tc>
+        <w:tc>
+          <w:tcPr>
+            <w:tcW w:w="2056" w:type="dxa"/>
+          </w:tcPr>
+          <w:p>
+            <w:r>
+              <w:t>Display message in username field: Please fill out this field</w:t>
+            </w:r>
+          </w:p>
+        </w:tc>
+        <w:tc>
+          <w:tcPr>
+            <w:tcW w:w="941" w:type="dxa"/>
+          </w:tcPr>
+          <w:p>
+            <w:r>
+              <w:t>Pass</w:t>
+            </w:r>
+          </w:p>
+        </w:tc>
+      </w:tr>
+      <w:tr>
+        <w:tc>
+          <w:tcPr>
+            <w:tcW w:w="616" w:type="dxa"/>
+            <w:vAlign w:val="center"/>
+          </w:tcPr>
+          <w:p>
+            <w:pPr>
+              <w:jc w:val="center"/>
+            </w:pPr>
+            <w:r>
+              <w:t>5</w:t>
+            </w:r>
+          </w:p>
+        </w:tc>
+        <w:tc>
+          <w:tcPr>
+            <w:tcW w:w="3348" w:type="dxa"/>
+            <w:gridSpan w:val="2"/>
+          </w:tcPr>
+          <w:p>
+            <w:r>
+              <w:t>Enter “neko” in the username field and “123” in the password field and click “Log in” button.</w:t>
+            </w:r>
+          </w:p>
+        </w:tc>
+        <w:tc>
+          <w:tcPr>
+            <w:tcW w:w="2055" w:type="dxa"/>
+          </w:tcPr>
+          <w:p>
+            <w:r>
+              <w:t>Logged in to participant account</w:t>
+            </w:r>
+          </w:p>
+        </w:tc>
+        <w:tc>
+          <w:tcPr>
+            <w:tcW w:w="2056" w:type="dxa"/>
+          </w:tcPr>
+          <w:p>
+            <w:r>
+              <w:t>Logged in to participant account</w:t>
+            </w:r>
+          </w:p>
+        </w:tc>
+        <w:tc>
+          <w:tcPr>
+            <w:tcW w:w="941" w:type="dxa"/>
+          </w:tcPr>
+          <w:p>
+            <w:r>
+              <w:t>Pass</w:t>
+            </w:r>
+          </w:p>
         </w:tc>
       </w:tr>
       <w:tr>
@@ -2458,7 +2628,4702 @@
             <w:tcW w:w="7320" w:type="dxa"/>
             <w:gridSpan w:val="4"/>
           </w:tcPr>
+          <w:p>
+            <w:r>
+              <w:t>Logged in to participant account</w:t>
+            </w:r>
+          </w:p>
+        </w:tc>
+      </w:tr>
+    </w:tbl>
+    <w:p/>
+    <w:p>
+      <w:r>
+        <w:br w:type="page"/>
+      </w:r>
+    </w:p>
+    <w:tbl>
+      <w:tblPr>
+        <w:tblStyle w:val="TableGrid"/>
+        <w:tblW w:w="0" w:type="auto"/>
+        <w:tblLook w:val="04A0" w:firstRow="1" w:lastRow="0" w:firstColumn="1" w:lastColumn="0" w:noHBand="0" w:noVBand="1"/>
+      </w:tblPr>
+      <w:tblGrid>
+        <w:gridCol w:w="616"/>
+        <w:gridCol w:w="1080"/>
+        <w:gridCol w:w="2268"/>
+        <w:gridCol w:w="2055"/>
+        <w:gridCol w:w="2056"/>
+        <w:gridCol w:w="941"/>
+      </w:tblGrid>
+      <w:tr>
+        <w:tc>
+          <w:tcPr>
+            <w:tcW w:w="1696" w:type="dxa"/>
+            <w:gridSpan w:val="2"/>
+            <w:shd w:val="clear" w:color="auto" w:fill="D9D9D9" w:themeFill="background1" w:themeFillShade="D9"/>
+          </w:tcPr>
+          <w:p>
+            <w:r>
+              <w:lastRenderedPageBreak/>
+              <w:t>Test Case #</w:t>
+            </w:r>
+          </w:p>
+        </w:tc>
+        <w:tc>
+          <w:tcPr>
+            <w:tcW w:w="7320" w:type="dxa"/>
+            <w:gridSpan w:val="4"/>
+          </w:tcPr>
+          <w:p>
+            <w:r>
+              <w:t>2</w:t>
+            </w:r>
+          </w:p>
+        </w:tc>
+      </w:tr>
+      <w:tr>
+        <w:tc>
+          <w:tcPr>
+            <w:tcW w:w="1696" w:type="dxa"/>
+            <w:gridSpan w:val="2"/>
+            <w:shd w:val="clear" w:color="auto" w:fill="D9D9D9" w:themeFill="background1" w:themeFillShade="D9"/>
+          </w:tcPr>
+          <w:p>
+            <w:r>
+              <w:t>Test Name</w:t>
+            </w:r>
+          </w:p>
+        </w:tc>
+        <w:tc>
+          <w:tcPr>
+            <w:tcW w:w="7320" w:type="dxa"/>
+            <w:gridSpan w:val="4"/>
+          </w:tcPr>
+          <w:p>
+            <w:r>
+              <w:t>Log out</w:t>
+            </w:r>
+          </w:p>
+        </w:tc>
+      </w:tr>
+      <w:tr>
+        <w:tc>
+          <w:tcPr>
+            <w:tcW w:w="1696" w:type="dxa"/>
+            <w:gridSpan w:val="2"/>
+            <w:shd w:val="clear" w:color="auto" w:fill="D9D9D9" w:themeFill="background1" w:themeFillShade="D9"/>
+          </w:tcPr>
+          <w:p>
+            <w:r>
+              <w:t>Test Description</w:t>
+            </w:r>
+          </w:p>
+        </w:tc>
+        <w:tc>
+          <w:tcPr>
+            <w:tcW w:w="7320" w:type="dxa"/>
+            <w:gridSpan w:val="4"/>
+          </w:tcPr>
+          <w:p>
+            <w:r>
+              <w:t>To t</w:t>
+            </w:r>
+            <w:r>
+              <w:t>est the log out function for participants</w:t>
+            </w:r>
+          </w:p>
+        </w:tc>
+      </w:tr>
+      <w:tr>
+        <w:tc>
+          <w:tcPr>
+            <w:tcW w:w="1696" w:type="dxa"/>
+            <w:gridSpan w:val="2"/>
+            <w:shd w:val="clear" w:color="auto" w:fill="D9D9D9" w:themeFill="background1" w:themeFillShade="D9"/>
+          </w:tcPr>
+          <w:p>
+            <w:r>
+              <w:t>Created By</w:t>
+            </w:r>
+          </w:p>
+        </w:tc>
+        <w:tc>
+          <w:tcPr>
+            <w:tcW w:w="7320" w:type="dxa"/>
+            <w:gridSpan w:val="4"/>
+          </w:tcPr>
+          <w:p>
+            <w:r>
+              <w:t>Chuan Way</w:t>
+            </w:r>
+          </w:p>
+        </w:tc>
+      </w:tr>
+      <w:tr>
+        <w:tc>
+          <w:tcPr>
+            <w:tcW w:w="1696" w:type="dxa"/>
+            <w:gridSpan w:val="2"/>
+            <w:shd w:val="clear" w:color="auto" w:fill="D9D9D9" w:themeFill="background1" w:themeFillShade="D9"/>
+          </w:tcPr>
+          <w:p>
+            <w:r>
+              <w:t>Tested By</w:t>
+            </w:r>
+          </w:p>
+        </w:tc>
+        <w:tc>
+          <w:tcPr>
+            <w:tcW w:w="7320" w:type="dxa"/>
+            <w:gridSpan w:val="4"/>
+          </w:tcPr>
+          <w:p>
+            <w:r>
+              <w:t>Chuan Way</w:t>
+            </w:r>
+          </w:p>
+        </w:tc>
+      </w:tr>
+      <w:tr>
+        <w:tc>
+          <w:tcPr>
+            <w:tcW w:w="1696" w:type="dxa"/>
+            <w:gridSpan w:val="2"/>
+            <w:shd w:val="clear" w:color="auto" w:fill="D9D9D9" w:themeFill="background1" w:themeFillShade="D9"/>
+          </w:tcPr>
+          <w:p>
+            <w:r>
+              <w:t>Date Tested</w:t>
+            </w:r>
+          </w:p>
+        </w:tc>
+        <w:tc>
+          <w:tcPr>
+            <w:tcW w:w="7320" w:type="dxa"/>
+            <w:gridSpan w:val="4"/>
+          </w:tcPr>
+          <w:p>
+            <w:r>
+              <w:t>30/5/2016</w:t>
+            </w:r>
+          </w:p>
+        </w:tc>
+      </w:tr>
+      <w:tr>
+        <w:tc>
+          <w:tcPr>
+            <w:tcW w:w="1696" w:type="dxa"/>
+            <w:gridSpan w:val="2"/>
+            <w:shd w:val="clear" w:color="auto" w:fill="D9D9D9" w:themeFill="background1" w:themeFillShade="D9"/>
+          </w:tcPr>
+          <w:p>
+            <w:r>
+              <w:t>Test Data</w:t>
+            </w:r>
+          </w:p>
+        </w:tc>
+        <w:tc>
+          <w:tcPr>
+            <w:tcW w:w="7320" w:type="dxa"/>
+            <w:gridSpan w:val="4"/>
+          </w:tcPr>
+          <w:p>
+            <w:r>
+              <w:t>-</w:t>
+            </w:r>
+          </w:p>
+        </w:tc>
+      </w:tr>
+      <w:tr>
+        <w:tc>
+          <w:tcPr>
+            <w:tcW w:w="1696" w:type="dxa"/>
+            <w:gridSpan w:val="2"/>
+            <w:shd w:val="clear" w:color="auto" w:fill="D9D9D9" w:themeFill="background1" w:themeFillShade="D9"/>
+          </w:tcPr>
+          <w:p>
+            <w:r>
+              <w:t>Pre-conditions</w:t>
+            </w:r>
+          </w:p>
+        </w:tc>
+        <w:tc>
+          <w:tcPr>
+            <w:tcW w:w="7320" w:type="dxa"/>
+            <w:gridSpan w:val="4"/>
+          </w:tcPr>
+          <w:p>
+            <w:r>
+              <w:t>The user is logged in to the system</w:t>
+            </w:r>
+          </w:p>
+        </w:tc>
+      </w:tr>
+      <w:tr>
+        <w:tc>
+          <w:tcPr>
+            <w:tcW w:w="9016" w:type="dxa"/>
+            <w:gridSpan w:val="6"/>
+          </w:tcPr>
           <w:p/>
+        </w:tc>
+      </w:tr>
+      <w:tr>
+        <w:tc>
+          <w:tcPr>
+            <w:tcW w:w="616" w:type="dxa"/>
+            <w:shd w:val="clear" w:color="auto" w:fill="D9D9D9" w:themeFill="background1" w:themeFillShade="D9"/>
+            <w:vAlign w:val="center"/>
+          </w:tcPr>
+          <w:p>
+            <w:pPr>
+              <w:jc w:val="center"/>
+            </w:pPr>
+            <w:r>
+              <w:t>Step</w:t>
+            </w:r>
+          </w:p>
+        </w:tc>
+        <w:tc>
+          <w:tcPr>
+            <w:tcW w:w="3348" w:type="dxa"/>
+            <w:gridSpan w:val="2"/>
+            <w:shd w:val="clear" w:color="auto" w:fill="D9D9D9" w:themeFill="background1" w:themeFillShade="D9"/>
+            <w:vAlign w:val="center"/>
+          </w:tcPr>
+          <w:p>
+            <w:pPr>
+              <w:jc w:val="center"/>
+            </w:pPr>
+            <w:r>
+              <w:t>Procedure</w:t>
+            </w:r>
+          </w:p>
+        </w:tc>
+        <w:tc>
+          <w:tcPr>
+            <w:tcW w:w="2055" w:type="dxa"/>
+            <w:shd w:val="clear" w:color="auto" w:fill="D9D9D9" w:themeFill="background1" w:themeFillShade="D9"/>
+            <w:vAlign w:val="center"/>
+          </w:tcPr>
+          <w:p>
+            <w:pPr>
+              <w:jc w:val="center"/>
+            </w:pPr>
+            <w:r>
+              <w:t>Expected Results</w:t>
+            </w:r>
+          </w:p>
+        </w:tc>
+        <w:tc>
+          <w:tcPr>
+            <w:tcW w:w="2056" w:type="dxa"/>
+            <w:shd w:val="clear" w:color="auto" w:fill="D9D9D9" w:themeFill="background1" w:themeFillShade="D9"/>
+            <w:vAlign w:val="center"/>
+          </w:tcPr>
+          <w:p>
+            <w:pPr>
+              <w:jc w:val="center"/>
+            </w:pPr>
+            <w:r>
+              <w:t>Actual Result</w:t>
+            </w:r>
+          </w:p>
+        </w:tc>
+        <w:tc>
+          <w:tcPr>
+            <w:tcW w:w="941" w:type="dxa"/>
+            <w:shd w:val="clear" w:color="auto" w:fill="D9D9D9" w:themeFill="background1" w:themeFillShade="D9"/>
+            <w:vAlign w:val="center"/>
+          </w:tcPr>
+          <w:p>
+            <w:pPr>
+              <w:jc w:val="center"/>
+            </w:pPr>
+            <w:r>
+              <w:t>Test Status</w:t>
+            </w:r>
+          </w:p>
+        </w:tc>
+      </w:tr>
+      <w:tr>
+        <w:tc>
+          <w:tcPr>
+            <w:tcW w:w="616" w:type="dxa"/>
+            <w:vAlign w:val="center"/>
+          </w:tcPr>
+          <w:p>
+            <w:pPr>
+              <w:jc w:val="center"/>
+            </w:pPr>
+            <w:r>
+              <w:t>1</w:t>
+            </w:r>
+          </w:p>
+        </w:tc>
+        <w:tc>
+          <w:tcPr>
+            <w:tcW w:w="3348" w:type="dxa"/>
+            <w:gridSpan w:val="2"/>
+          </w:tcPr>
+          <w:p>
+            <w:r>
+              <w:t xml:space="preserve">Click on the </w:t>
+            </w:r>
+            <w:r>
+              <w:t>“Back”</w:t>
+            </w:r>
+            <w:r>
+              <w:t xml:space="preserve"> button</w:t>
+            </w:r>
+          </w:p>
+        </w:tc>
+        <w:tc>
+          <w:tcPr>
+            <w:tcW w:w="2055" w:type="dxa"/>
+          </w:tcPr>
+          <w:p>
+            <w:r>
+              <w:t>Error message: You are still logged in</w:t>
+            </w:r>
+          </w:p>
+        </w:tc>
+        <w:tc>
+          <w:tcPr>
+            <w:tcW w:w="2056" w:type="dxa"/>
+          </w:tcPr>
+          <w:p>
+            <w:r>
+              <w:t>Display “Log in” page</w:t>
+            </w:r>
+          </w:p>
+        </w:tc>
+        <w:tc>
+          <w:tcPr>
+            <w:tcW w:w="941" w:type="dxa"/>
+          </w:tcPr>
+          <w:p>
+            <w:r>
+              <w:t>Fail</w:t>
+            </w:r>
+          </w:p>
+        </w:tc>
+      </w:tr>
+      <w:tr>
+        <w:tc>
+          <w:tcPr>
+            <w:tcW w:w="616" w:type="dxa"/>
+            <w:vAlign w:val="center"/>
+          </w:tcPr>
+          <w:p>
+            <w:pPr>
+              <w:jc w:val="center"/>
+            </w:pPr>
+            <w:r>
+              <w:t>2</w:t>
+            </w:r>
+          </w:p>
+        </w:tc>
+        <w:tc>
+          <w:tcPr>
+            <w:tcW w:w="3348" w:type="dxa"/>
+            <w:gridSpan w:val="2"/>
+          </w:tcPr>
+          <w:p>
+            <w:r>
+              <w:t>Click on the “Log out” button</w:t>
+            </w:r>
+          </w:p>
+        </w:tc>
+        <w:tc>
+          <w:tcPr>
+            <w:tcW w:w="2055" w:type="dxa"/>
+          </w:tcPr>
+          <w:p>
+            <w:r>
+              <w:t>Logged out of participant account</w:t>
+            </w:r>
+          </w:p>
+        </w:tc>
+        <w:tc>
+          <w:tcPr>
+            <w:tcW w:w="2056" w:type="dxa"/>
+          </w:tcPr>
+          <w:p>
+            <w:r>
+              <w:t>Logged out of participant account</w:t>
+            </w:r>
+          </w:p>
+        </w:tc>
+        <w:tc>
+          <w:tcPr>
+            <w:tcW w:w="941" w:type="dxa"/>
+          </w:tcPr>
+          <w:p>
+            <w:r>
+              <w:t>Pass</w:t>
+            </w:r>
+          </w:p>
+        </w:tc>
+      </w:tr>
+      <w:tr>
+        <w:tc>
+          <w:tcPr>
+            <w:tcW w:w="9016" w:type="dxa"/>
+            <w:gridSpan w:val="6"/>
+          </w:tcPr>
+          <w:p/>
+        </w:tc>
+      </w:tr>
+      <w:tr>
+        <w:tc>
+          <w:tcPr>
+            <w:tcW w:w="1696" w:type="dxa"/>
+            <w:gridSpan w:val="2"/>
+            <w:shd w:val="clear" w:color="auto" w:fill="D9D9D9" w:themeFill="background1" w:themeFillShade="D9"/>
+          </w:tcPr>
+          <w:p>
+            <w:r>
+              <w:t>Post-Conditions</w:t>
+            </w:r>
+          </w:p>
+        </w:tc>
+        <w:tc>
+          <w:tcPr>
+            <w:tcW w:w="7320" w:type="dxa"/>
+            <w:gridSpan w:val="4"/>
+          </w:tcPr>
+          <w:p>
+            <w:r>
+              <w:t xml:space="preserve">Logged </w:t>
+            </w:r>
+            <w:r>
+              <w:t>out of</w:t>
+            </w:r>
+            <w:r>
+              <w:t xml:space="preserve"> participant account</w:t>
+            </w:r>
+          </w:p>
+        </w:tc>
+      </w:tr>
+    </w:tbl>
+    <w:p/>
+    <w:p>
+      <w:r>
+        <w:br w:type="page"/>
+      </w:r>
+    </w:p>
+    <w:tbl>
+      <w:tblPr>
+        <w:tblStyle w:val="TableGrid"/>
+        <w:tblW w:w="0" w:type="auto"/>
+        <w:tblLook w:val="04A0" w:firstRow="1" w:lastRow="0" w:firstColumn="1" w:lastColumn="0" w:noHBand="0" w:noVBand="1"/>
+      </w:tblPr>
+      <w:tblGrid>
+        <w:gridCol w:w="616"/>
+        <w:gridCol w:w="1080"/>
+        <w:gridCol w:w="2268"/>
+        <w:gridCol w:w="2055"/>
+        <w:gridCol w:w="2056"/>
+        <w:gridCol w:w="941"/>
+      </w:tblGrid>
+      <w:tr>
+        <w:tc>
+          <w:tcPr>
+            <w:tcW w:w="1696" w:type="dxa"/>
+            <w:gridSpan w:val="2"/>
+            <w:shd w:val="clear" w:color="auto" w:fill="D9D9D9" w:themeFill="background1" w:themeFillShade="D9"/>
+          </w:tcPr>
+          <w:p>
+            <w:r>
+              <w:lastRenderedPageBreak/>
+              <w:t>Test Case #</w:t>
+            </w:r>
+          </w:p>
+        </w:tc>
+        <w:tc>
+          <w:tcPr>
+            <w:tcW w:w="7320" w:type="dxa"/>
+            <w:gridSpan w:val="4"/>
+          </w:tcPr>
+          <w:p>
+            <w:r>
+              <w:t>3</w:t>
+            </w:r>
+          </w:p>
+        </w:tc>
+      </w:tr>
+      <w:tr>
+        <w:tc>
+          <w:tcPr>
+            <w:tcW w:w="1696" w:type="dxa"/>
+            <w:gridSpan w:val="2"/>
+            <w:shd w:val="clear" w:color="auto" w:fill="D9D9D9" w:themeFill="background1" w:themeFillShade="D9"/>
+          </w:tcPr>
+          <w:p>
+            <w:r>
+              <w:t>Test Name</w:t>
+            </w:r>
+          </w:p>
+        </w:tc>
+        <w:tc>
+          <w:tcPr>
+            <w:tcW w:w="7320" w:type="dxa"/>
+            <w:gridSpan w:val="4"/>
+          </w:tcPr>
+          <w:p>
+            <w:r>
+              <w:t>Participate conference</w:t>
+            </w:r>
+          </w:p>
+        </w:tc>
+      </w:tr>
+      <w:tr>
+        <w:tc>
+          <w:tcPr>
+            <w:tcW w:w="1696" w:type="dxa"/>
+            <w:gridSpan w:val="2"/>
+            <w:shd w:val="clear" w:color="auto" w:fill="D9D9D9" w:themeFill="background1" w:themeFillShade="D9"/>
+          </w:tcPr>
+          <w:p>
+            <w:r>
+              <w:t>Test Description</w:t>
+            </w:r>
+          </w:p>
+        </w:tc>
+        <w:tc>
+          <w:tcPr>
+            <w:tcW w:w="7320" w:type="dxa"/>
+            <w:gridSpan w:val="4"/>
+          </w:tcPr>
+          <w:p>
+            <w:r>
+              <w:t>To test the participate conference page for participants</w:t>
+            </w:r>
+          </w:p>
+        </w:tc>
+      </w:tr>
+      <w:tr>
+        <w:tc>
+          <w:tcPr>
+            <w:tcW w:w="1696" w:type="dxa"/>
+            <w:gridSpan w:val="2"/>
+            <w:shd w:val="clear" w:color="auto" w:fill="D9D9D9" w:themeFill="background1" w:themeFillShade="D9"/>
+          </w:tcPr>
+          <w:p>
+            <w:r>
+              <w:t>Created By</w:t>
+            </w:r>
+          </w:p>
+        </w:tc>
+        <w:tc>
+          <w:tcPr>
+            <w:tcW w:w="7320" w:type="dxa"/>
+            <w:gridSpan w:val="4"/>
+          </w:tcPr>
+          <w:p>
+            <w:r>
+              <w:t>Chuan Way</w:t>
+            </w:r>
+          </w:p>
+        </w:tc>
+      </w:tr>
+      <w:tr>
+        <w:tc>
+          <w:tcPr>
+            <w:tcW w:w="1696" w:type="dxa"/>
+            <w:gridSpan w:val="2"/>
+            <w:shd w:val="clear" w:color="auto" w:fill="D9D9D9" w:themeFill="background1" w:themeFillShade="D9"/>
+          </w:tcPr>
+          <w:p>
+            <w:r>
+              <w:t>Tested By</w:t>
+            </w:r>
+          </w:p>
+        </w:tc>
+        <w:tc>
+          <w:tcPr>
+            <w:tcW w:w="7320" w:type="dxa"/>
+            <w:gridSpan w:val="4"/>
+          </w:tcPr>
+          <w:p>
+            <w:r>
+              <w:t>Chuan Way</w:t>
+            </w:r>
+          </w:p>
+        </w:tc>
+      </w:tr>
+      <w:tr>
+        <w:tc>
+          <w:tcPr>
+            <w:tcW w:w="1696" w:type="dxa"/>
+            <w:gridSpan w:val="2"/>
+            <w:shd w:val="clear" w:color="auto" w:fill="D9D9D9" w:themeFill="background1" w:themeFillShade="D9"/>
+          </w:tcPr>
+          <w:p>
+            <w:r>
+              <w:t>Date Tested</w:t>
+            </w:r>
+          </w:p>
+        </w:tc>
+        <w:tc>
+          <w:tcPr>
+            <w:tcW w:w="7320" w:type="dxa"/>
+            <w:gridSpan w:val="4"/>
+          </w:tcPr>
+          <w:p>
+            <w:r>
+              <w:t>30/5/2016</w:t>
+            </w:r>
+          </w:p>
+        </w:tc>
+      </w:tr>
+      <w:tr>
+        <w:tc>
+          <w:tcPr>
+            <w:tcW w:w="1696" w:type="dxa"/>
+            <w:gridSpan w:val="2"/>
+            <w:shd w:val="clear" w:color="auto" w:fill="D9D9D9" w:themeFill="background1" w:themeFillShade="D9"/>
+          </w:tcPr>
+          <w:p>
+            <w:r>
+              <w:t>Test Data</w:t>
+            </w:r>
+          </w:p>
+        </w:tc>
+        <w:tc>
+          <w:tcPr>
+            <w:tcW w:w="7320" w:type="dxa"/>
+            <w:gridSpan w:val="4"/>
+          </w:tcPr>
+          <w:p>
+            <w:r>
+              <w:t xml:space="preserve">Pass type: </w:t>
+            </w:r>
+            <w:r>
+              <w:t>VIP</w:t>
+            </w:r>
+          </w:p>
+          <w:p>
+            <w:r>
+              <w:t>Financial assistance:</w:t>
+            </w:r>
+          </w:p>
+          <w:p>
+            <w:r>
+              <w:tab/>
+              <w:t xml:space="preserve">- Organization Name: </w:t>
+            </w:r>
+            <w:r>
+              <w:t>Swinburne</w:t>
+            </w:r>
+          </w:p>
+          <w:p>
+            <w:r>
+              <w:tab/>
+              <w:t>- Amount: RM 450</w:t>
+            </w:r>
+          </w:p>
+          <w:p>
+            <w:r>
+              <w:t>Session Name: Understanding Autistic Children</w:t>
+            </w:r>
+          </w:p>
+          <w:p>
+            <w:r>
+              <w:t>Participation type: Presenting a paper</w:t>
+            </w:r>
+          </w:p>
+        </w:tc>
+      </w:tr>
+      <w:tr>
+        <w:tc>
+          <w:tcPr>
+            <w:tcW w:w="1696" w:type="dxa"/>
+            <w:gridSpan w:val="2"/>
+            <w:shd w:val="clear" w:color="auto" w:fill="D9D9D9" w:themeFill="background1" w:themeFillShade="D9"/>
+          </w:tcPr>
+          <w:p>
+            <w:r>
+              <w:t>Pre-conditions</w:t>
+            </w:r>
+          </w:p>
+        </w:tc>
+        <w:tc>
+          <w:tcPr>
+            <w:tcW w:w="7320" w:type="dxa"/>
+            <w:gridSpan w:val="4"/>
+          </w:tcPr>
+          <w:p>
+            <w:r>
+              <w:t>The user is logged in to the system</w:t>
+            </w:r>
+          </w:p>
+          <w:p>
+            <w:r>
+              <w:t>The user has selected a conference to participate</w:t>
+            </w:r>
+          </w:p>
+        </w:tc>
+      </w:tr>
+      <w:tr>
+        <w:tc>
+          <w:tcPr>
+            <w:tcW w:w="9016" w:type="dxa"/>
+            <w:gridSpan w:val="6"/>
+          </w:tcPr>
+          <w:p/>
+        </w:tc>
+      </w:tr>
+      <w:tr>
+        <w:tc>
+          <w:tcPr>
+            <w:tcW w:w="616" w:type="dxa"/>
+            <w:shd w:val="clear" w:color="auto" w:fill="D9D9D9" w:themeFill="background1" w:themeFillShade="D9"/>
+            <w:vAlign w:val="center"/>
+          </w:tcPr>
+          <w:p>
+            <w:pPr>
+              <w:jc w:val="center"/>
+            </w:pPr>
+            <w:r>
+              <w:t>Step</w:t>
+            </w:r>
+          </w:p>
+        </w:tc>
+        <w:tc>
+          <w:tcPr>
+            <w:tcW w:w="3348" w:type="dxa"/>
+            <w:gridSpan w:val="2"/>
+            <w:shd w:val="clear" w:color="auto" w:fill="D9D9D9" w:themeFill="background1" w:themeFillShade="D9"/>
+            <w:vAlign w:val="center"/>
+          </w:tcPr>
+          <w:p>
+            <w:pPr>
+              <w:jc w:val="center"/>
+            </w:pPr>
+            <w:r>
+              <w:t>Procedure</w:t>
+            </w:r>
+          </w:p>
+        </w:tc>
+        <w:tc>
+          <w:tcPr>
+            <w:tcW w:w="2055" w:type="dxa"/>
+            <w:shd w:val="clear" w:color="auto" w:fill="D9D9D9" w:themeFill="background1" w:themeFillShade="D9"/>
+            <w:vAlign w:val="center"/>
+          </w:tcPr>
+          <w:p>
+            <w:pPr>
+              <w:jc w:val="center"/>
+            </w:pPr>
+            <w:r>
+              <w:t>Expected Results</w:t>
+            </w:r>
+          </w:p>
+        </w:tc>
+        <w:tc>
+          <w:tcPr>
+            <w:tcW w:w="2056" w:type="dxa"/>
+            <w:shd w:val="clear" w:color="auto" w:fill="D9D9D9" w:themeFill="background1" w:themeFillShade="D9"/>
+            <w:vAlign w:val="center"/>
+          </w:tcPr>
+          <w:p>
+            <w:pPr>
+              <w:jc w:val="center"/>
+            </w:pPr>
+            <w:r>
+              <w:t>Actual Result</w:t>
+            </w:r>
+          </w:p>
+        </w:tc>
+        <w:tc>
+          <w:tcPr>
+            <w:tcW w:w="941" w:type="dxa"/>
+            <w:shd w:val="clear" w:color="auto" w:fill="D9D9D9" w:themeFill="background1" w:themeFillShade="D9"/>
+            <w:vAlign w:val="center"/>
+          </w:tcPr>
+          <w:p>
+            <w:pPr>
+              <w:jc w:val="center"/>
+            </w:pPr>
+            <w:r>
+              <w:t>Test Status</w:t>
+            </w:r>
+          </w:p>
+        </w:tc>
+      </w:tr>
+      <w:tr>
+        <w:tc>
+          <w:tcPr>
+            <w:tcW w:w="616" w:type="dxa"/>
+            <w:vAlign w:val="center"/>
+          </w:tcPr>
+          <w:p>
+            <w:pPr>
+              <w:jc w:val="center"/>
+            </w:pPr>
+            <w:r>
+              <w:t>1</w:t>
+            </w:r>
+          </w:p>
+        </w:tc>
+        <w:tc>
+          <w:tcPr>
+            <w:tcW w:w="3348" w:type="dxa"/>
+            <w:gridSpan w:val="2"/>
+          </w:tcPr>
+          <w:p>
+            <w:r>
+              <w:t>Select VIP in “pass type” dropbox. Leave other form fields blank. Click “Participate”.</w:t>
+            </w:r>
+          </w:p>
+        </w:tc>
+        <w:tc>
+          <w:tcPr>
+            <w:tcW w:w="2055" w:type="dxa"/>
+          </w:tcPr>
+          <w:p>
+            <w:r>
+              <w:t xml:space="preserve">Error message: </w:t>
+            </w:r>
+            <w:r>
+              <w:t>Please select one of these options</w:t>
+            </w:r>
+          </w:p>
+        </w:tc>
+        <w:tc>
+          <w:tcPr>
+            <w:tcW w:w="2056" w:type="dxa"/>
+          </w:tcPr>
+          <w:p>
+            <w:r>
+              <w:t>Error message: Please select one of these options</w:t>
+            </w:r>
+          </w:p>
+        </w:tc>
+        <w:tc>
+          <w:tcPr>
+            <w:tcW w:w="941" w:type="dxa"/>
+          </w:tcPr>
+          <w:p>
+            <w:r>
+              <w:t>Pass</w:t>
+            </w:r>
+          </w:p>
+        </w:tc>
+      </w:tr>
+      <w:tr>
+        <w:tc>
+          <w:tcPr>
+            <w:tcW w:w="616" w:type="dxa"/>
+            <w:vAlign w:val="center"/>
+          </w:tcPr>
+          <w:p>
+            <w:pPr>
+              <w:jc w:val="center"/>
+            </w:pPr>
+            <w:r>
+              <w:t>2</w:t>
+            </w:r>
+          </w:p>
+        </w:tc>
+        <w:tc>
+          <w:tcPr>
+            <w:tcW w:w="3348" w:type="dxa"/>
+            <w:gridSpan w:val="2"/>
+          </w:tcPr>
+          <w:p>
+            <w:r>
+              <w:t>Select VIP in “pass type” dropbox. Select “Yes” for receiving financial assistance. Leave other form fields blank. Click “Participate”.</w:t>
+            </w:r>
+          </w:p>
+        </w:tc>
+        <w:tc>
+          <w:tcPr>
+            <w:tcW w:w="2055" w:type="dxa"/>
+          </w:tcPr>
+          <w:p>
+            <w:r>
+              <w:t>Error message: Please fill in required fields</w:t>
+            </w:r>
+          </w:p>
+        </w:tc>
+        <w:tc>
+          <w:tcPr>
+            <w:tcW w:w="2056" w:type="dxa"/>
+          </w:tcPr>
+          <w:p>
+            <w:r>
+              <w:t>Proceed to the “Participation Summary” page with message: This sponsor is not within the database</w:t>
+            </w:r>
+          </w:p>
+        </w:tc>
+        <w:tc>
+          <w:tcPr>
+            <w:tcW w:w="941" w:type="dxa"/>
+          </w:tcPr>
+          <w:p>
+            <w:r>
+              <w:t>Fail</w:t>
+            </w:r>
+          </w:p>
+        </w:tc>
+      </w:tr>
+      <w:tr>
+        <w:tc>
+          <w:tcPr>
+            <w:tcW w:w="616" w:type="dxa"/>
+            <w:vAlign w:val="center"/>
+          </w:tcPr>
+          <w:p>
+            <w:pPr>
+              <w:jc w:val="center"/>
+            </w:pPr>
+            <w:r>
+              <w:t>3</w:t>
+            </w:r>
+          </w:p>
+        </w:tc>
+        <w:tc>
+          <w:tcPr>
+            <w:tcW w:w="3348" w:type="dxa"/>
+            <w:gridSpan w:val="2"/>
+          </w:tcPr>
+          <w:p>
+            <w:r>
+              <w:t>Select VIP in “pass type” dropbox. Select “Yes” for receiving financial assistance. Type into organization name field “</w:t>
+            </w:r>
+            <w:r>
+              <w:t>Swinburne</w:t>
+            </w:r>
+            <w:r>
+              <w:t>”. Leave other form fields blank. Click “Participate”.</w:t>
+            </w:r>
+          </w:p>
+        </w:tc>
+        <w:tc>
+          <w:tcPr>
+            <w:tcW w:w="2055" w:type="dxa"/>
+          </w:tcPr>
+          <w:p>
+            <w:r>
+              <w:t>Error message: Please fill in required fields</w:t>
+            </w:r>
+          </w:p>
+        </w:tc>
+        <w:tc>
+          <w:tcPr>
+            <w:tcW w:w="2056" w:type="dxa"/>
+          </w:tcPr>
+          <w:p>
+            <w:r>
+              <w:t>Proceed to the “Participation Summary” page with empty amount</w:t>
+            </w:r>
+          </w:p>
+        </w:tc>
+        <w:tc>
+          <w:tcPr>
+            <w:tcW w:w="941" w:type="dxa"/>
+          </w:tcPr>
+          <w:p>
+            <w:r>
+              <w:t>Fail</w:t>
+            </w:r>
+          </w:p>
+        </w:tc>
+      </w:tr>
+      <w:tr>
+        <w:tc>
+          <w:tcPr>
+            <w:tcW w:w="616" w:type="dxa"/>
+            <w:vAlign w:val="center"/>
+          </w:tcPr>
+          <w:p>
+            <w:pPr>
+              <w:jc w:val="center"/>
+            </w:pPr>
+            <w:r>
+              <w:t>4</w:t>
+            </w:r>
+          </w:p>
+        </w:tc>
+        <w:tc>
+          <w:tcPr>
+            <w:tcW w:w="3348" w:type="dxa"/>
+            <w:gridSpan w:val="2"/>
+          </w:tcPr>
+          <w:p>
+            <w:r>
+              <w:t>Select VIP in “pass type” dropbox. Select “Yes” for receiving financial assistance. Type into organization name field “Swinburne”. Select amount RM450. Leave other form fields blank. Click “Participate”.</w:t>
+            </w:r>
+          </w:p>
+        </w:tc>
+        <w:tc>
+          <w:tcPr>
+            <w:tcW w:w="2055" w:type="dxa"/>
+          </w:tcPr>
+          <w:p>
+            <w:r>
+              <w:t>Error message: Please choose participation type</w:t>
+            </w:r>
+          </w:p>
+        </w:tc>
+        <w:tc>
+          <w:tcPr>
+            <w:tcW w:w="2056" w:type="dxa"/>
+          </w:tcPr>
+          <w:p>
+            <w:r>
+              <w:t>Proceed to the “Participation Summary” page with no participation</w:t>
+            </w:r>
+          </w:p>
+        </w:tc>
+        <w:tc>
+          <w:tcPr>
+            <w:tcW w:w="941" w:type="dxa"/>
+          </w:tcPr>
+          <w:p>
+            <w:r>
+              <w:t>Fail</w:t>
+            </w:r>
+          </w:p>
+        </w:tc>
+      </w:tr>
+      <w:tr>
+        <w:tc>
+          <w:tcPr>
+            <w:tcW w:w="616" w:type="dxa"/>
+            <w:vAlign w:val="center"/>
+          </w:tcPr>
+          <w:p>
+            <w:pPr>
+              <w:jc w:val="center"/>
+            </w:pPr>
+            <w:r>
+              <w:t>5</w:t>
+            </w:r>
+          </w:p>
+        </w:tc>
+        <w:tc>
+          <w:tcPr>
+            <w:tcW w:w="3348" w:type="dxa"/>
+            <w:gridSpan w:val="2"/>
+          </w:tcPr>
+          <w:p>
+            <w:r>
+              <w:t xml:space="preserve">Select VIP in “pass type” dropbox. Select “Yes” for receiving financial assistance. Type into organization name field “Swinburne”. Select amount RM450. </w:t>
+            </w:r>
+            <w:r>
+              <w:t>Select participation type “Presenting a paper” and “Chairing a session”</w:t>
+            </w:r>
+            <w:r>
+              <w:t>. Click “Participate”.</w:t>
+            </w:r>
+          </w:p>
+        </w:tc>
+        <w:tc>
+          <w:tcPr>
+            <w:tcW w:w="2055" w:type="dxa"/>
+          </w:tcPr>
+          <w:p>
+            <w:r>
+              <w:t>Proceed to the “Participation Summary” page. Display participation types in schedule.</w:t>
+            </w:r>
+          </w:p>
+        </w:tc>
+        <w:tc>
+          <w:tcPr>
+            <w:tcW w:w="2056" w:type="dxa"/>
+          </w:tcPr>
+          <w:p>
+            <w:r>
+              <w:t>Proceed to the “Participation Summary” page. Schedule session displayed twice. No participation type displayed.</w:t>
+            </w:r>
+          </w:p>
+        </w:tc>
+        <w:tc>
+          <w:tcPr>
+            <w:tcW w:w="941" w:type="dxa"/>
+          </w:tcPr>
+          <w:p>
+            <w:r>
+              <w:t>Fail</w:t>
+            </w:r>
+          </w:p>
+        </w:tc>
+      </w:tr>
+      <w:tr>
+        <w:tc>
+          <w:tcPr>
+            <w:tcW w:w="616" w:type="dxa"/>
+            <w:vAlign w:val="center"/>
+          </w:tcPr>
+          <w:p>
+            <w:pPr>
+              <w:jc w:val="center"/>
+            </w:pPr>
+            <w:r>
+              <w:t>6</w:t>
+            </w:r>
+          </w:p>
+        </w:tc>
+        <w:tc>
+          <w:tcPr>
+            <w:tcW w:w="3348" w:type="dxa"/>
+            <w:gridSpan w:val="2"/>
+          </w:tcPr>
+          <w:p>
+            <w:r>
+              <w:t>Repeat step 5 but click Clear button.</w:t>
+            </w:r>
+          </w:p>
+        </w:tc>
+        <w:tc>
+          <w:tcPr>
+            <w:tcW w:w="2055" w:type="dxa"/>
+          </w:tcPr>
+          <w:p>
+            <w:r>
+              <w:t>All form fields are cleared</w:t>
+            </w:r>
+          </w:p>
+        </w:tc>
+        <w:tc>
+          <w:tcPr>
+            <w:tcW w:w="2056" w:type="dxa"/>
+          </w:tcPr>
+          <w:p>
+            <w:r>
+              <w:t>All form fields are cleared</w:t>
+            </w:r>
+          </w:p>
+        </w:tc>
+        <w:tc>
+          <w:tcPr>
+            <w:tcW w:w="941" w:type="dxa"/>
+          </w:tcPr>
+          <w:p>
+            <w:r>
+              <w:t>Pass</w:t>
+            </w:r>
+          </w:p>
+        </w:tc>
+      </w:tr>
+      <w:tr>
+        <w:tc>
+          <w:tcPr>
+            <w:tcW w:w="616" w:type="dxa"/>
+            <w:vAlign w:val="center"/>
+          </w:tcPr>
+          <w:p>
+            <w:pPr>
+              <w:jc w:val="center"/>
+            </w:pPr>
+            <w:r>
+              <w:t>7</w:t>
+            </w:r>
+          </w:p>
+        </w:tc>
+        <w:tc>
+          <w:tcPr>
+            <w:tcW w:w="3348" w:type="dxa"/>
+            <w:gridSpan w:val="2"/>
+          </w:tcPr>
+          <w:p>
+            <w:r>
+              <w:t xml:space="preserve">Select VIP in “pass type” dropbox. Select “Yes” for receiving financial assistance. Type into organization </w:t>
+            </w:r>
+            <w:r>
+              <w:lastRenderedPageBreak/>
+              <w:t>name field “Swinburne”. Select amount RM450. Select participation type “Presenting a paper”. Click “Participate”.</w:t>
+            </w:r>
+          </w:p>
+        </w:tc>
+        <w:tc>
+          <w:tcPr>
+            <w:tcW w:w="2055" w:type="dxa"/>
+          </w:tcPr>
+          <w:p>
+            <w:r>
+              <w:lastRenderedPageBreak/>
+              <w:t xml:space="preserve">Proceed to the “Participation Summary” page. </w:t>
+            </w:r>
+            <w:r>
+              <w:lastRenderedPageBreak/>
+              <w:t>Display participation types in schedule.</w:t>
+            </w:r>
+          </w:p>
+        </w:tc>
+        <w:tc>
+          <w:tcPr>
+            <w:tcW w:w="2056" w:type="dxa"/>
+          </w:tcPr>
+          <w:p>
+            <w:r>
+              <w:lastRenderedPageBreak/>
+              <w:t xml:space="preserve">Proceed to the “Participation Summary” page. </w:t>
+            </w:r>
+            <w:r>
+              <w:lastRenderedPageBreak/>
+              <w:t>Participation type not displayed in schedule.</w:t>
+            </w:r>
+          </w:p>
+        </w:tc>
+        <w:tc>
+          <w:tcPr>
+            <w:tcW w:w="941" w:type="dxa"/>
+          </w:tcPr>
+          <w:p>
+            <w:r>
+              <w:lastRenderedPageBreak/>
+              <w:t>Fail</w:t>
+            </w:r>
+          </w:p>
+        </w:tc>
+      </w:tr>
+      <w:tr>
+        <w:tc>
+          <w:tcPr>
+            <w:tcW w:w="9016" w:type="dxa"/>
+            <w:gridSpan w:val="6"/>
+          </w:tcPr>
+          <w:p/>
+        </w:tc>
+      </w:tr>
+      <w:tr>
+        <w:tc>
+          <w:tcPr>
+            <w:tcW w:w="1696" w:type="dxa"/>
+            <w:gridSpan w:val="2"/>
+            <w:shd w:val="clear" w:color="auto" w:fill="D9D9D9" w:themeFill="background1" w:themeFillShade="D9"/>
+          </w:tcPr>
+          <w:p>
+            <w:r>
+              <w:t>Post-Conditions</w:t>
+            </w:r>
+          </w:p>
+        </w:tc>
+        <w:tc>
+          <w:tcPr>
+            <w:tcW w:w="7320" w:type="dxa"/>
+            <w:gridSpan w:val="4"/>
+          </w:tcPr>
+          <w:p>
+            <w:r>
+              <w:t>Participation details recorded in database.</w:t>
+            </w:r>
+          </w:p>
+        </w:tc>
+      </w:tr>
+    </w:tbl>
+    <w:p/>
+    <w:p>
+      <w:r>
+        <w:br w:type="page"/>
+      </w:r>
+    </w:p>
+    <w:tbl>
+      <w:tblPr>
+        <w:tblStyle w:val="TableGrid"/>
+        <w:tblW w:w="0" w:type="auto"/>
+        <w:tblLook w:val="04A0" w:firstRow="1" w:lastRow="0" w:firstColumn="1" w:lastColumn="0" w:noHBand="0" w:noVBand="1"/>
+      </w:tblPr>
+      <w:tblGrid>
+        <w:gridCol w:w="616"/>
+        <w:gridCol w:w="1080"/>
+        <w:gridCol w:w="2268"/>
+        <w:gridCol w:w="2055"/>
+        <w:gridCol w:w="2056"/>
+        <w:gridCol w:w="941"/>
+      </w:tblGrid>
+      <w:tr>
+        <w:tc>
+          <w:tcPr>
+            <w:tcW w:w="1696" w:type="dxa"/>
+            <w:gridSpan w:val="2"/>
+            <w:shd w:val="clear" w:color="auto" w:fill="D9D9D9" w:themeFill="background1" w:themeFillShade="D9"/>
+          </w:tcPr>
+          <w:p>
+            <w:r>
+              <w:lastRenderedPageBreak/>
+              <w:t>Test Case #</w:t>
+            </w:r>
+          </w:p>
+        </w:tc>
+        <w:tc>
+          <w:tcPr>
+            <w:tcW w:w="7320" w:type="dxa"/>
+            <w:gridSpan w:val="4"/>
+          </w:tcPr>
+          <w:p>
+            <w:r>
+              <w:t>4</w:t>
+            </w:r>
+          </w:p>
+        </w:tc>
+      </w:tr>
+      <w:tr>
+        <w:tc>
+          <w:tcPr>
+            <w:tcW w:w="1696" w:type="dxa"/>
+            <w:gridSpan w:val="2"/>
+            <w:shd w:val="clear" w:color="auto" w:fill="D9D9D9" w:themeFill="background1" w:themeFillShade="D9"/>
+          </w:tcPr>
+          <w:p>
+            <w:r>
+              <w:t>Test Name</w:t>
+            </w:r>
+          </w:p>
+        </w:tc>
+        <w:tc>
+          <w:tcPr>
+            <w:tcW w:w="7320" w:type="dxa"/>
+            <w:gridSpan w:val="4"/>
+          </w:tcPr>
+          <w:p>
+            <w:r>
+              <w:t>Hotel/Tour Booking</w:t>
+            </w:r>
+          </w:p>
+        </w:tc>
+      </w:tr>
+      <w:tr>
+        <w:tc>
+          <w:tcPr>
+            <w:tcW w:w="1696" w:type="dxa"/>
+            <w:gridSpan w:val="2"/>
+            <w:shd w:val="clear" w:color="auto" w:fill="D9D9D9" w:themeFill="background1" w:themeFillShade="D9"/>
+          </w:tcPr>
+          <w:p>
+            <w:r>
+              <w:t>Test Description</w:t>
+            </w:r>
+          </w:p>
+        </w:tc>
+        <w:tc>
+          <w:tcPr>
+            <w:tcW w:w="7320" w:type="dxa"/>
+            <w:gridSpan w:val="4"/>
+          </w:tcPr>
+          <w:p>
+            <w:r>
+              <w:t xml:space="preserve">To test the </w:t>
+            </w:r>
+            <w:r>
+              <w:t>hotel/tour booking</w:t>
+            </w:r>
+            <w:r>
+              <w:t xml:space="preserve"> page for participants</w:t>
+            </w:r>
+          </w:p>
+        </w:tc>
+      </w:tr>
+      <w:tr>
+        <w:tc>
+          <w:tcPr>
+            <w:tcW w:w="1696" w:type="dxa"/>
+            <w:gridSpan w:val="2"/>
+            <w:shd w:val="clear" w:color="auto" w:fill="D9D9D9" w:themeFill="background1" w:themeFillShade="D9"/>
+          </w:tcPr>
+          <w:p>
+            <w:r>
+              <w:t>Created By</w:t>
+            </w:r>
+          </w:p>
+        </w:tc>
+        <w:tc>
+          <w:tcPr>
+            <w:tcW w:w="7320" w:type="dxa"/>
+            <w:gridSpan w:val="4"/>
+          </w:tcPr>
+          <w:p>
+            <w:r>
+              <w:t>Chuan Way</w:t>
+            </w:r>
+          </w:p>
+        </w:tc>
+      </w:tr>
+      <w:tr>
+        <w:tc>
+          <w:tcPr>
+            <w:tcW w:w="1696" w:type="dxa"/>
+            <w:gridSpan w:val="2"/>
+            <w:shd w:val="clear" w:color="auto" w:fill="D9D9D9" w:themeFill="background1" w:themeFillShade="D9"/>
+          </w:tcPr>
+          <w:p>
+            <w:r>
+              <w:t>Tested By</w:t>
+            </w:r>
+          </w:p>
+        </w:tc>
+        <w:tc>
+          <w:tcPr>
+            <w:tcW w:w="7320" w:type="dxa"/>
+            <w:gridSpan w:val="4"/>
+          </w:tcPr>
+          <w:p>
+            <w:r>
+              <w:t>Chuan Way</w:t>
+            </w:r>
+          </w:p>
+        </w:tc>
+      </w:tr>
+      <w:tr>
+        <w:tc>
+          <w:tcPr>
+            <w:tcW w:w="1696" w:type="dxa"/>
+            <w:gridSpan w:val="2"/>
+            <w:shd w:val="clear" w:color="auto" w:fill="D9D9D9" w:themeFill="background1" w:themeFillShade="D9"/>
+          </w:tcPr>
+          <w:p>
+            <w:r>
+              <w:t>Date Tested</w:t>
+            </w:r>
+          </w:p>
+        </w:tc>
+        <w:tc>
+          <w:tcPr>
+            <w:tcW w:w="7320" w:type="dxa"/>
+            <w:gridSpan w:val="4"/>
+          </w:tcPr>
+          <w:p>
+            <w:r>
+              <w:t>30/5/2016</w:t>
+            </w:r>
+          </w:p>
+        </w:tc>
+      </w:tr>
+      <w:tr>
+        <w:tc>
+          <w:tcPr>
+            <w:tcW w:w="1696" w:type="dxa"/>
+            <w:gridSpan w:val="2"/>
+            <w:shd w:val="clear" w:color="auto" w:fill="D9D9D9" w:themeFill="background1" w:themeFillShade="D9"/>
+          </w:tcPr>
+          <w:p>
+            <w:r>
+              <w:t>Test Data</w:t>
+            </w:r>
+          </w:p>
+        </w:tc>
+        <w:tc>
+          <w:tcPr>
+            <w:tcW w:w="7320" w:type="dxa"/>
+            <w:gridSpan w:val="4"/>
+          </w:tcPr>
+          <w:p>
+            <w:r>
+              <w:t>Hotel Booking:</w:t>
+            </w:r>
+          </w:p>
+          <w:p>
+            <w:r>
+              <w:tab/>
+              <w:t>- Pullman Hotel</w:t>
+            </w:r>
+          </w:p>
+          <w:p>
+            <w:r>
+              <w:tab/>
+              <w:t>- Start date: 15/7/2016</w:t>
+            </w:r>
+          </w:p>
+          <w:p>
+            <w:r>
+              <w:tab/>
+              <w:t>- End date : 17/7/2016</w:t>
+            </w:r>
+          </w:p>
+          <w:p>
+            <w:r>
+              <w:tab/>
+              <w:t xml:space="preserve">- </w:t>
+            </w:r>
+            <w:r>
+              <w:t>Room requirement: Non smoking</w:t>
+            </w:r>
+          </w:p>
+          <w:p>
+            <w:r>
+              <w:tab/>
+              <w:t>- 2 adults, 1 children</w:t>
+            </w:r>
+          </w:p>
+          <w:p>
+            <w:r>
+              <w:tab/>
+              <w:t>- Special Requirements: Laundry service at 1 p.m.</w:t>
+            </w:r>
+          </w:p>
+          <w:p>
+            <w:r>
+              <w:t>Tour Booking:</w:t>
+            </w:r>
+          </w:p>
+          <w:p>
+            <w:r>
+              <w:tab/>
+              <w:t>- Amazing Rafflesia</w:t>
+            </w:r>
+          </w:p>
+        </w:tc>
+      </w:tr>
+      <w:tr>
+        <w:tc>
+          <w:tcPr>
+            <w:tcW w:w="1696" w:type="dxa"/>
+            <w:gridSpan w:val="2"/>
+            <w:shd w:val="clear" w:color="auto" w:fill="D9D9D9" w:themeFill="background1" w:themeFillShade="D9"/>
+          </w:tcPr>
+          <w:p>
+            <w:r>
+              <w:t>Pre-conditions</w:t>
+            </w:r>
+          </w:p>
+        </w:tc>
+        <w:tc>
+          <w:tcPr>
+            <w:tcW w:w="7320" w:type="dxa"/>
+            <w:gridSpan w:val="4"/>
+          </w:tcPr>
+          <w:p>
+            <w:r>
+              <w:t>The user is logged in to the system</w:t>
+            </w:r>
+          </w:p>
+          <w:p>
+            <w:r>
+              <w:t xml:space="preserve">The user </w:t>
+            </w:r>
+            <w:r>
+              <w:t>is at the Hotel/ Tour Booking page</w:t>
+            </w:r>
+          </w:p>
+        </w:tc>
+      </w:tr>
+      <w:tr>
+        <w:tc>
+          <w:tcPr>
+            <w:tcW w:w="9016" w:type="dxa"/>
+            <w:gridSpan w:val="6"/>
+          </w:tcPr>
+          <w:p/>
+        </w:tc>
+      </w:tr>
+      <w:tr>
+        <w:tc>
+          <w:tcPr>
+            <w:tcW w:w="616" w:type="dxa"/>
+            <w:shd w:val="clear" w:color="auto" w:fill="D9D9D9" w:themeFill="background1" w:themeFillShade="D9"/>
+            <w:vAlign w:val="center"/>
+          </w:tcPr>
+          <w:p>
+            <w:pPr>
+              <w:jc w:val="center"/>
+            </w:pPr>
+            <w:r>
+              <w:t>Step</w:t>
+            </w:r>
+          </w:p>
+        </w:tc>
+        <w:tc>
+          <w:tcPr>
+            <w:tcW w:w="3348" w:type="dxa"/>
+            <w:gridSpan w:val="2"/>
+            <w:shd w:val="clear" w:color="auto" w:fill="D9D9D9" w:themeFill="background1" w:themeFillShade="D9"/>
+            <w:vAlign w:val="center"/>
+          </w:tcPr>
+          <w:p>
+            <w:pPr>
+              <w:jc w:val="center"/>
+            </w:pPr>
+            <w:r>
+              <w:t>Procedure</w:t>
+            </w:r>
+          </w:p>
+        </w:tc>
+        <w:tc>
+          <w:tcPr>
+            <w:tcW w:w="2055" w:type="dxa"/>
+            <w:shd w:val="clear" w:color="auto" w:fill="D9D9D9" w:themeFill="background1" w:themeFillShade="D9"/>
+            <w:vAlign w:val="center"/>
+          </w:tcPr>
+          <w:p>
+            <w:pPr>
+              <w:jc w:val="center"/>
+            </w:pPr>
+            <w:r>
+              <w:t>Expected Results</w:t>
+            </w:r>
+          </w:p>
+        </w:tc>
+        <w:tc>
+          <w:tcPr>
+            <w:tcW w:w="2056" w:type="dxa"/>
+            <w:shd w:val="clear" w:color="auto" w:fill="D9D9D9" w:themeFill="background1" w:themeFillShade="D9"/>
+            <w:vAlign w:val="center"/>
+          </w:tcPr>
+          <w:p>
+            <w:pPr>
+              <w:jc w:val="center"/>
+            </w:pPr>
+            <w:r>
+              <w:t>Actual Result</w:t>
+            </w:r>
+          </w:p>
+        </w:tc>
+        <w:tc>
+          <w:tcPr>
+            <w:tcW w:w="941" w:type="dxa"/>
+            <w:shd w:val="clear" w:color="auto" w:fill="D9D9D9" w:themeFill="background1" w:themeFillShade="D9"/>
+            <w:vAlign w:val="center"/>
+          </w:tcPr>
+          <w:p>
+            <w:pPr>
+              <w:jc w:val="center"/>
+            </w:pPr>
+            <w:r>
+              <w:t>Test Status</w:t>
+            </w:r>
+          </w:p>
+        </w:tc>
+      </w:tr>
+      <w:tr>
+        <w:tc>
+          <w:tcPr>
+            <w:tcW w:w="616" w:type="dxa"/>
+            <w:vAlign w:val="center"/>
+          </w:tcPr>
+          <w:p>
+            <w:pPr>
+              <w:jc w:val="center"/>
+            </w:pPr>
+            <w:r>
+              <w:t>1</w:t>
+            </w:r>
+          </w:p>
+        </w:tc>
+        <w:tc>
+          <w:tcPr>
+            <w:tcW w:w="3348" w:type="dxa"/>
+            <w:gridSpan w:val="2"/>
+          </w:tcPr>
+          <w:p>
+            <w:r>
+              <w:t>Select “No” for require accommodation. Select “No” for book a tour.</w:t>
+            </w:r>
+            <w:r>
+              <w:t xml:space="preserve"> Click “Proceed to Participation/Booking Summary”.</w:t>
+            </w:r>
+          </w:p>
+        </w:tc>
+        <w:tc>
+          <w:tcPr>
+            <w:tcW w:w="2055" w:type="dxa"/>
+          </w:tcPr>
+          <w:p>
+            <w:r>
+              <w:t>Error message: Please select one of these options</w:t>
+            </w:r>
+          </w:p>
+        </w:tc>
+        <w:tc>
+          <w:tcPr>
+            <w:tcW w:w="2056" w:type="dxa"/>
+          </w:tcPr>
+          <w:p>
+            <w:r>
+              <w:t>Proceed to Hotel/Tour booking Summary page</w:t>
+            </w:r>
+          </w:p>
+        </w:tc>
+        <w:tc>
+          <w:tcPr>
+            <w:tcW w:w="941" w:type="dxa"/>
+          </w:tcPr>
+          <w:p>
+            <w:r>
+              <w:t>Fail</w:t>
+            </w:r>
+          </w:p>
+        </w:tc>
+      </w:tr>
+      <w:tr>
+        <w:tc>
+          <w:tcPr>
+            <w:tcW w:w="616" w:type="dxa"/>
+            <w:vAlign w:val="center"/>
+          </w:tcPr>
+          <w:p>
+            <w:pPr>
+              <w:jc w:val="center"/>
+            </w:pPr>
+            <w:r>
+              <w:t>2</w:t>
+            </w:r>
+          </w:p>
+        </w:tc>
+        <w:tc>
+          <w:tcPr>
+            <w:tcW w:w="3348" w:type="dxa"/>
+            <w:gridSpan w:val="2"/>
+          </w:tcPr>
+          <w:p>
+            <w:r>
+              <w:t>Select “Yes” for require accommodation. Select “Yes” for book a tour.</w:t>
+            </w:r>
+            <w:r>
+              <w:t xml:space="preserve"> Select “Pullman Hotel Kuching” for preferred hotel. Leave other form fields blank.</w:t>
+            </w:r>
+            <w:r>
+              <w:t xml:space="preserve"> Click “Proceed to Participation/Booking Summary”.</w:t>
+            </w:r>
+          </w:p>
+        </w:tc>
+        <w:tc>
+          <w:tcPr>
+            <w:tcW w:w="2055" w:type="dxa"/>
+          </w:tcPr>
+          <w:p>
+            <w:r>
+              <w:t>Error message: Please fill in required fields</w:t>
+            </w:r>
+          </w:p>
+        </w:tc>
+        <w:tc>
+          <w:tcPr>
+            <w:tcW w:w="2056" w:type="dxa"/>
+          </w:tcPr>
+          <w:p>
+            <w:r>
+              <w:t>Proceed to Hotel/Tour booking Summary page</w:t>
+            </w:r>
+          </w:p>
+        </w:tc>
+        <w:tc>
+          <w:tcPr>
+            <w:tcW w:w="941" w:type="dxa"/>
+          </w:tcPr>
+          <w:p>
+            <w:r>
+              <w:t>Fail</w:t>
+            </w:r>
+          </w:p>
+        </w:tc>
+      </w:tr>
+      <w:tr>
+        <w:tc>
+          <w:tcPr>
+            <w:tcW w:w="616" w:type="dxa"/>
+            <w:vAlign w:val="center"/>
+          </w:tcPr>
+          <w:p>
+            <w:pPr>
+              <w:jc w:val="center"/>
+            </w:pPr>
+            <w:r>
+              <w:t>3</w:t>
+            </w:r>
+          </w:p>
+        </w:tc>
+        <w:tc>
+          <w:tcPr>
+            <w:tcW w:w="3348" w:type="dxa"/>
+            <w:gridSpan w:val="2"/>
+          </w:tcPr>
+          <w:p>
+            <w:r>
+              <w:t xml:space="preserve">Select “Yes” for require accommodation. Select “Yes” for book a tour. </w:t>
+            </w:r>
+            <w:r>
+              <w:t>Fill in all form fields with selected test data. Fill in start date 15/7/2016 and end date 14/7/2016.</w:t>
+            </w:r>
+            <w:r>
+              <w:t xml:space="preserve"> Click “Proceed to Participation/Booking Summary”.</w:t>
+            </w:r>
+          </w:p>
+        </w:tc>
+        <w:tc>
+          <w:tcPr>
+            <w:tcW w:w="2055" w:type="dxa"/>
+          </w:tcPr>
+          <w:p>
+            <w:r>
+              <w:t>Error message: Invalid end date</w:t>
+            </w:r>
+          </w:p>
+        </w:tc>
+        <w:tc>
+          <w:tcPr>
+            <w:tcW w:w="2056" w:type="dxa"/>
+          </w:tcPr>
+          <w:p>
+            <w:r>
+              <w:t>Proceed to Hotel/Tour booking Summary page</w:t>
+            </w:r>
+          </w:p>
+        </w:tc>
+        <w:tc>
+          <w:tcPr>
+            <w:tcW w:w="941" w:type="dxa"/>
+          </w:tcPr>
+          <w:p>
+            <w:r>
+              <w:t>Fail</w:t>
+            </w:r>
+          </w:p>
+        </w:tc>
+      </w:tr>
+      <w:tr>
+        <w:tc>
+          <w:tcPr>
+            <w:tcW w:w="616" w:type="dxa"/>
+            <w:vAlign w:val="center"/>
+          </w:tcPr>
+          <w:p>
+            <w:pPr>
+              <w:jc w:val="center"/>
+            </w:pPr>
+            <w:r>
+              <w:t>4</w:t>
+            </w:r>
+          </w:p>
+        </w:tc>
+        <w:tc>
+          <w:tcPr>
+            <w:tcW w:w="3348" w:type="dxa"/>
+            <w:gridSpan w:val="2"/>
+          </w:tcPr>
+          <w:p>
+            <w:r>
+              <w:t>Select “Yes” for require accommodation. Select “Yes” for book a tour. Fill in all form fields with selected test data. Click “Proceed to Participation/Booking Summary”.</w:t>
+            </w:r>
+          </w:p>
+        </w:tc>
+        <w:tc>
+          <w:tcPr>
+            <w:tcW w:w="2055" w:type="dxa"/>
+          </w:tcPr>
+          <w:p>
+            <w:r>
+              <w:t>Proceed to Hotel/Tour booking Summary page</w:t>
+            </w:r>
+          </w:p>
+        </w:tc>
+        <w:tc>
+          <w:tcPr>
+            <w:tcW w:w="2056" w:type="dxa"/>
+          </w:tcPr>
+          <w:p>
+            <w:r>
+              <w:t>Proceed to Hotel/Tour booking Summary page</w:t>
+            </w:r>
+          </w:p>
+        </w:tc>
+        <w:tc>
+          <w:tcPr>
+            <w:tcW w:w="941" w:type="dxa"/>
+          </w:tcPr>
+          <w:p>
+            <w:r>
+              <w:t>Pass</w:t>
+            </w:r>
+          </w:p>
+        </w:tc>
+      </w:tr>
+      <w:tr>
+        <w:tc>
+          <w:tcPr>
+            <w:tcW w:w="616" w:type="dxa"/>
+            <w:vAlign w:val="center"/>
+          </w:tcPr>
+          <w:p>
+            <w:pPr>
+              <w:jc w:val="center"/>
+            </w:pPr>
+            <w:r>
+              <w:t>5</w:t>
+            </w:r>
+          </w:p>
+        </w:tc>
+        <w:tc>
+          <w:tcPr>
+            <w:tcW w:w="3348" w:type="dxa"/>
+            <w:gridSpan w:val="2"/>
+          </w:tcPr>
+          <w:p>
+            <w:r>
+              <w:t>Repeat step 4. Click Back to Hotel/Tour Booking.</w:t>
+            </w:r>
+          </w:p>
+        </w:tc>
+        <w:tc>
+          <w:tcPr>
+            <w:tcW w:w="2055" w:type="dxa"/>
+          </w:tcPr>
+          <w:p>
+            <w:r>
+              <w:t>Return to Hotel/Tour Booking page</w:t>
+            </w:r>
+          </w:p>
+        </w:tc>
+        <w:tc>
+          <w:tcPr>
+            <w:tcW w:w="2056" w:type="dxa"/>
+          </w:tcPr>
+          <w:p>
+            <w:r>
+              <w:t>Return to Hotel/Tour Booking page</w:t>
+            </w:r>
+          </w:p>
+        </w:tc>
+        <w:tc>
+          <w:tcPr>
+            <w:tcW w:w="941" w:type="dxa"/>
+          </w:tcPr>
+          <w:p>
+            <w:r>
+              <w:t>Pass</w:t>
+            </w:r>
+          </w:p>
+        </w:tc>
+      </w:tr>
+      <w:tr>
+        <w:tc>
+          <w:tcPr>
+            <w:tcW w:w="616" w:type="dxa"/>
+            <w:vAlign w:val="center"/>
+          </w:tcPr>
+          <w:p>
+            <w:pPr>
+              <w:jc w:val="center"/>
+            </w:pPr>
+            <w:r>
+              <w:t>6</w:t>
+            </w:r>
+          </w:p>
+        </w:tc>
+        <w:tc>
+          <w:tcPr>
+            <w:tcW w:w="3348" w:type="dxa"/>
+            <w:gridSpan w:val="2"/>
+          </w:tcPr>
+          <w:p>
+            <w:r>
+              <w:t>Repeat step 4. Click Proceed with payment.</w:t>
+            </w:r>
+          </w:p>
+        </w:tc>
+        <w:tc>
+          <w:tcPr>
+            <w:tcW w:w="2055" w:type="dxa"/>
+          </w:tcPr>
+          <w:p>
+            <w:r>
+              <w:t>Redirect to Paypal account payment page</w:t>
+            </w:r>
+          </w:p>
+        </w:tc>
+        <w:tc>
+          <w:tcPr>
+            <w:tcW w:w="2056" w:type="dxa"/>
+          </w:tcPr>
+          <w:p>
+            <w:r>
+              <w:t>Redirect to Paypal account payment page</w:t>
+            </w:r>
+          </w:p>
+        </w:tc>
+        <w:tc>
+          <w:tcPr>
+            <w:tcW w:w="941" w:type="dxa"/>
+          </w:tcPr>
+          <w:p>
+            <w:r>
+              <w:t>Pass</w:t>
+            </w:r>
+          </w:p>
+        </w:tc>
+      </w:tr>
+      <w:tr>
+        <w:tc>
+          <w:tcPr>
+            <w:tcW w:w="616" w:type="dxa"/>
+            <w:vAlign w:val="center"/>
+          </w:tcPr>
+          <w:p>
+            <w:pPr>
+              <w:jc w:val="center"/>
+            </w:pPr>
+            <w:r>
+              <w:lastRenderedPageBreak/>
+              <w:t>7</w:t>
+            </w:r>
+          </w:p>
+        </w:tc>
+        <w:tc>
+          <w:tcPr>
+            <w:tcW w:w="3348" w:type="dxa"/>
+            <w:gridSpan w:val="2"/>
+          </w:tcPr>
+          <w:p>
+            <w:r>
+              <w:t>Repeat step 4. Click Print.</w:t>
+            </w:r>
+          </w:p>
+        </w:tc>
+        <w:tc>
+          <w:tcPr>
+            <w:tcW w:w="2055" w:type="dxa"/>
+          </w:tcPr>
+          <w:p>
+            <w:r>
+              <w:t>Print dialog displayed</w:t>
+            </w:r>
+          </w:p>
+        </w:tc>
+        <w:tc>
+          <w:tcPr>
+            <w:tcW w:w="2056" w:type="dxa"/>
+          </w:tcPr>
+          <w:p>
+            <w:r>
+              <w:t>Print dialog displayed</w:t>
+            </w:r>
+          </w:p>
+        </w:tc>
+        <w:tc>
+          <w:tcPr>
+            <w:tcW w:w="941" w:type="dxa"/>
+          </w:tcPr>
+          <w:p>
+            <w:r>
+              <w:t>Pass</w:t>
+            </w:r>
+          </w:p>
+        </w:tc>
+      </w:tr>
+      <w:tr>
+        <w:tc>
+          <w:tcPr>
+            <w:tcW w:w="616" w:type="dxa"/>
+            <w:vAlign w:val="center"/>
+          </w:tcPr>
+          <w:p>
+            <w:pPr>
+              <w:jc w:val="center"/>
+            </w:pPr>
+            <w:r>
+              <w:t>8</w:t>
+            </w:r>
+          </w:p>
+        </w:tc>
+        <w:tc>
+          <w:tcPr>
+            <w:tcW w:w="3348" w:type="dxa"/>
+            <w:gridSpan w:val="2"/>
+          </w:tcPr>
+          <w:p>
+            <w:r>
+              <w:t>Repeat step 4. Click Confirm.</w:t>
+            </w:r>
+          </w:p>
+        </w:tc>
+        <w:tc>
+          <w:tcPr>
+            <w:tcW w:w="2055" w:type="dxa"/>
+          </w:tcPr>
+          <w:p>
+            <w:r>
+              <w:t>Hotel/Tour booking invoice displayed</w:t>
+            </w:r>
+          </w:p>
+        </w:tc>
+        <w:tc>
+          <w:tcPr>
+            <w:tcW w:w="2056" w:type="dxa"/>
+          </w:tcPr>
+          <w:p>
+            <w:r>
+              <w:t>Hotel/Tour booking invoice displayed</w:t>
+            </w:r>
+          </w:p>
+        </w:tc>
+        <w:tc>
+          <w:tcPr>
+            <w:tcW w:w="941" w:type="dxa"/>
+          </w:tcPr>
+          <w:p>
+            <w:r>
+              <w:t>Pass</w:t>
+            </w:r>
+          </w:p>
+        </w:tc>
+      </w:tr>
+      <w:tr>
+        <w:tc>
+          <w:tcPr>
+            <w:tcW w:w="616" w:type="dxa"/>
+            <w:vAlign w:val="center"/>
+          </w:tcPr>
+          <w:p>
+            <w:pPr>
+              <w:jc w:val="center"/>
+            </w:pPr>
+            <w:r>
+              <w:t>9</w:t>
+            </w:r>
+          </w:p>
+        </w:tc>
+        <w:tc>
+          <w:tcPr>
+            <w:tcW w:w="3348" w:type="dxa"/>
+            <w:gridSpan w:val="2"/>
+          </w:tcPr>
+          <w:p>
+            <w:r>
+              <w:t>Repeat step 8. Click Print.</w:t>
+            </w:r>
+          </w:p>
+        </w:tc>
+        <w:tc>
+          <w:tcPr>
+            <w:tcW w:w="2055" w:type="dxa"/>
+          </w:tcPr>
+          <w:p>
+            <w:r>
+              <w:t>Print dialog displayed</w:t>
+            </w:r>
+          </w:p>
+        </w:tc>
+        <w:tc>
+          <w:tcPr>
+            <w:tcW w:w="2056" w:type="dxa"/>
+          </w:tcPr>
+          <w:p>
+            <w:r>
+              <w:t>Print dialog displayed</w:t>
+            </w:r>
+          </w:p>
+        </w:tc>
+        <w:tc>
+          <w:tcPr>
+            <w:tcW w:w="941" w:type="dxa"/>
+          </w:tcPr>
+          <w:p>
+            <w:r>
+              <w:t>Pass</w:t>
+            </w:r>
+          </w:p>
+        </w:tc>
+      </w:tr>
+      <w:tr>
+        <w:tc>
+          <w:tcPr>
+            <w:tcW w:w="9016" w:type="dxa"/>
+            <w:gridSpan w:val="6"/>
+          </w:tcPr>
+          <w:p/>
+        </w:tc>
+      </w:tr>
+      <w:tr>
+        <w:tc>
+          <w:tcPr>
+            <w:tcW w:w="1696" w:type="dxa"/>
+            <w:gridSpan w:val="2"/>
+            <w:shd w:val="clear" w:color="auto" w:fill="D9D9D9" w:themeFill="background1" w:themeFillShade="D9"/>
+          </w:tcPr>
+          <w:p>
+            <w:r>
+              <w:t>Post-Conditions</w:t>
+            </w:r>
+          </w:p>
+        </w:tc>
+        <w:tc>
+          <w:tcPr>
+            <w:tcW w:w="7320" w:type="dxa"/>
+            <w:gridSpan w:val="4"/>
+          </w:tcPr>
+          <w:p>
+            <w:r>
+              <w:t>Hotel and tour booking</w:t>
+            </w:r>
+            <w:r>
+              <w:t xml:space="preserve"> details recorded in database.</w:t>
+            </w:r>
+          </w:p>
+        </w:tc>
+      </w:tr>
+    </w:tbl>
+    <w:p/>
+    <w:p>
+      <w:r>
+        <w:br w:type="page"/>
+      </w:r>
+    </w:p>
+    <w:tbl>
+      <w:tblPr>
+        <w:tblStyle w:val="TableGrid"/>
+        <w:tblW w:w="0" w:type="auto"/>
+        <w:tblLook w:val="04A0" w:firstRow="1" w:lastRow="0" w:firstColumn="1" w:lastColumn="0" w:noHBand="0" w:noVBand="1"/>
+      </w:tblPr>
+      <w:tblGrid>
+        <w:gridCol w:w="616"/>
+        <w:gridCol w:w="1080"/>
+        <w:gridCol w:w="2268"/>
+        <w:gridCol w:w="2055"/>
+        <w:gridCol w:w="2056"/>
+        <w:gridCol w:w="941"/>
+      </w:tblGrid>
+      <w:tr>
+        <w:tc>
+          <w:tcPr>
+            <w:tcW w:w="1696" w:type="dxa"/>
+            <w:gridSpan w:val="2"/>
+            <w:shd w:val="clear" w:color="auto" w:fill="D9D9D9" w:themeFill="background1" w:themeFillShade="D9"/>
+          </w:tcPr>
+          <w:p>
+            <w:r>
+              <w:lastRenderedPageBreak/>
+              <w:t>Test Case #</w:t>
+            </w:r>
+          </w:p>
+        </w:tc>
+        <w:tc>
+          <w:tcPr>
+            <w:tcW w:w="7320" w:type="dxa"/>
+            <w:gridSpan w:val="4"/>
+          </w:tcPr>
+          <w:p>
+            <w:r>
+              <w:t>5</w:t>
+            </w:r>
+          </w:p>
+        </w:tc>
+      </w:tr>
+      <w:tr>
+        <w:tc>
+          <w:tcPr>
+            <w:tcW w:w="1696" w:type="dxa"/>
+            <w:gridSpan w:val="2"/>
+            <w:shd w:val="clear" w:color="auto" w:fill="D9D9D9" w:themeFill="background1" w:themeFillShade="D9"/>
+          </w:tcPr>
+          <w:p>
+            <w:r>
+              <w:t>Test Name</w:t>
+            </w:r>
+          </w:p>
+        </w:tc>
+        <w:tc>
+          <w:tcPr>
+            <w:tcW w:w="7320" w:type="dxa"/>
+            <w:gridSpan w:val="4"/>
+          </w:tcPr>
+          <w:p>
+            <w:r>
+              <w:t>Hotel/Tour Booking</w:t>
+            </w:r>
+          </w:p>
+        </w:tc>
+      </w:tr>
+      <w:tr>
+        <w:tc>
+          <w:tcPr>
+            <w:tcW w:w="1696" w:type="dxa"/>
+            <w:gridSpan w:val="2"/>
+            <w:shd w:val="clear" w:color="auto" w:fill="D9D9D9" w:themeFill="background1" w:themeFillShade="D9"/>
+          </w:tcPr>
+          <w:p>
+            <w:r>
+              <w:t>Test Description</w:t>
+            </w:r>
+          </w:p>
+        </w:tc>
+        <w:tc>
+          <w:tcPr>
+            <w:tcW w:w="7320" w:type="dxa"/>
+            <w:gridSpan w:val="4"/>
+          </w:tcPr>
+          <w:p>
+            <w:r>
+              <w:t>To test the</w:t>
+            </w:r>
+            <w:r>
+              <w:t xml:space="preserve"> cancel</w:t>
+            </w:r>
+            <w:r>
+              <w:t xml:space="preserve"> hotel/tour booking page for participants</w:t>
+            </w:r>
+          </w:p>
+        </w:tc>
+      </w:tr>
+      <w:tr>
+        <w:tc>
+          <w:tcPr>
+            <w:tcW w:w="1696" w:type="dxa"/>
+            <w:gridSpan w:val="2"/>
+            <w:shd w:val="clear" w:color="auto" w:fill="D9D9D9" w:themeFill="background1" w:themeFillShade="D9"/>
+          </w:tcPr>
+          <w:p>
+            <w:r>
+              <w:t>Created By</w:t>
+            </w:r>
+          </w:p>
+        </w:tc>
+        <w:tc>
+          <w:tcPr>
+            <w:tcW w:w="7320" w:type="dxa"/>
+            <w:gridSpan w:val="4"/>
+          </w:tcPr>
+          <w:p>
+            <w:r>
+              <w:t>Chuan Way</w:t>
+            </w:r>
+          </w:p>
+        </w:tc>
+      </w:tr>
+      <w:tr>
+        <w:tc>
+          <w:tcPr>
+            <w:tcW w:w="1696" w:type="dxa"/>
+            <w:gridSpan w:val="2"/>
+            <w:shd w:val="clear" w:color="auto" w:fill="D9D9D9" w:themeFill="background1" w:themeFillShade="D9"/>
+          </w:tcPr>
+          <w:p>
+            <w:r>
+              <w:t>Tested By</w:t>
+            </w:r>
+          </w:p>
+        </w:tc>
+        <w:tc>
+          <w:tcPr>
+            <w:tcW w:w="7320" w:type="dxa"/>
+            <w:gridSpan w:val="4"/>
+          </w:tcPr>
+          <w:p>
+            <w:r>
+              <w:t>Chuan Way</w:t>
+            </w:r>
+          </w:p>
+        </w:tc>
+      </w:tr>
+      <w:tr>
+        <w:tc>
+          <w:tcPr>
+            <w:tcW w:w="1696" w:type="dxa"/>
+            <w:gridSpan w:val="2"/>
+            <w:shd w:val="clear" w:color="auto" w:fill="D9D9D9" w:themeFill="background1" w:themeFillShade="D9"/>
+          </w:tcPr>
+          <w:p>
+            <w:r>
+              <w:t>Date Tested</w:t>
+            </w:r>
+          </w:p>
+        </w:tc>
+        <w:tc>
+          <w:tcPr>
+            <w:tcW w:w="7320" w:type="dxa"/>
+            <w:gridSpan w:val="4"/>
+          </w:tcPr>
+          <w:p>
+            <w:r>
+              <w:t>30/5/2016</w:t>
+            </w:r>
+          </w:p>
+        </w:tc>
+      </w:tr>
+      <w:tr>
+        <w:tc>
+          <w:tcPr>
+            <w:tcW w:w="1696" w:type="dxa"/>
+            <w:gridSpan w:val="2"/>
+            <w:shd w:val="clear" w:color="auto" w:fill="D9D9D9" w:themeFill="background1" w:themeFillShade="D9"/>
+          </w:tcPr>
+          <w:p>
+            <w:r>
+              <w:t>Test Data</w:t>
+            </w:r>
+          </w:p>
+        </w:tc>
+        <w:tc>
+          <w:tcPr>
+            <w:tcW w:w="7320" w:type="dxa"/>
+            <w:gridSpan w:val="4"/>
+          </w:tcPr>
+          <w:p>
+            <w:r>
+              <w:t>Hotel Booking:</w:t>
+            </w:r>
+          </w:p>
+          <w:p>
+            <w:r>
+              <w:tab/>
+              <w:t>- Pullman Hotel</w:t>
+            </w:r>
+          </w:p>
+          <w:p>
+            <w:r>
+              <w:tab/>
+              <w:t>- Start date: 15/7/2016</w:t>
+            </w:r>
+          </w:p>
+          <w:p>
+            <w:r>
+              <w:tab/>
+              <w:t>- End date : 17/7/2016</w:t>
+            </w:r>
+          </w:p>
+          <w:p>
+            <w:r>
+              <w:tab/>
+              <w:t>- Room requirement: Non smoking</w:t>
+            </w:r>
+          </w:p>
+          <w:p>
+            <w:r>
+              <w:tab/>
+              <w:t>- 2 adults, 1 children</w:t>
+            </w:r>
+          </w:p>
+          <w:p>
+            <w:r>
+              <w:tab/>
+              <w:t>- Special Requirements: Laundry service at 1 p.m.</w:t>
+            </w:r>
+          </w:p>
+          <w:p>
+            <w:r>
+              <w:t>Tour Booking:</w:t>
+            </w:r>
+          </w:p>
+          <w:p>
+            <w:r>
+              <w:tab/>
+              <w:t>- Amazing Rafflesia</w:t>
+            </w:r>
+          </w:p>
+        </w:tc>
+      </w:tr>
+      <w:tr>
+        <w:tc>
+          <w:tcPr>
+            <w:tcW w:w="1696" w:type="dxa"/>
+            <w:gridSpan w:val="2"/>
+            <w:shd w:val="clear" w:color="auto" w:fill="D9D9D9" w:themeFill="background1" w:themeFillShade="D9"/>
+          </w:tcPr>
+          <w:p>
+            <w:r>
+              <w:t>Pre-conditions</w:t>
+            </w:r>
+          </w:p>
+        </w:tc>
+        <w:tc>
+          <w:tcPr>
+            <w:tcW w:w="7320" w:type="dxa"/>
+            <w:gridSpan w:val="4"/>
+          </w:tcPr>
+          <w:p>
+            <w:r>
+              <w:t>The user is logged in to the system</w:t>
+            </w:r>
+          </w:p>
+          <w:p>
+            <w:r>
+              <w:t>The user is at the</w:t>
+            </w:r>
+            <w:r>
+              <w:t xml:space="preserve"> cancel</w:t>
+            </w:r>
+            <w:r>
+              <w:t xml:space="preserve"> Hotel/ Tour Booking page</w:t>
+            </w:r>
+          </w:p>
+        </w:tc>
+      </w:tr>
+      <w:tr>
+        <w:tc>
+          <w:tcPr>
+            <w:tcW w:w="9016" w:type="dxa"/>
+            <w:gridSpan w:val="6"/>
+          </w:tcPr>
+          <w:p/>
+        </w:tc>
+      </w:tr>
+      <w:tr>
+        <w:tc>
+          <w:tcPr>
+            <w:tcW w:w="616" w:type="dxa"/>
+            <w:shd w:val="clear" w:color="auto" w:fill="D9D9D9" w:themeFill="background1" w:themeFillShade="D9"/>
+            <w:vAlign w:val="center"/>
+          </w:tcPr>
+          <w:p>
+            <w:pPr>
+              <w:jc w:val="center"/>
+            </w:pPr>
+            <w:r>
+              <w:t>Step</w:t>
+            </w:r>
+          </w:p>
+        </w:tc>
+        <w:tc>
+          <w:tcPr>
+            <w:tcW w:w="3348" w:type="dxa"/>
+            <w:gridSpan w:val="2"/>
+            <w:shd w:val="clear" w:color="auto" w:fill="D9D9D9" w:themeFill="background1" w:themeFillShade="D9"/>
+            <w:vAlign w:val="center"/>
+          </w:tcPr>
+          <w:p>
+            <w:pPr>
+              <w:jc w:val="center"/>
+            </w:pPr>
+            <w:r>
+              <w:t>Procedure</w:t>
+            </w:r>
+          </w:p>
+        </w:tc>
+        <w:tc>
+          <w:tcPr>
+            <w:tcW w:w="2055" w:type="dxa"/>
+            <w:shd w:val="clear" w:color="auto" w:fill="D9D9D9" w:themeFill="background1" w:themeFillShade="D9"/>
+            <w:vAlign w:val="center"/>
+          </w:tcPr>
+          <w:p>
+            <w:pPr>
+              <w:jc w:val="center"/>
+            </w:pPr>
+            <w:r>
+              <w:t>Expected Results</w:t>
+            </w:r>
+          </w:p>
+        </w:tc>
+        <w:tc>
+          <w:tcPr>
+            <w:tcW w:w="2056" w:type="dxa"/>
+            <w:shd w:val="clear" w:color="auto" w:fill="D9D9D9" w:themeFill="background1" w:themeFillShade="D9"/>
+            <w:vAlign w:val="center"/>
+          </w:tcPr>
+          <w:p>
+            <w:pPr>
+              <w:jc w:val="center"/>
+            </w:pPr>
+            <w:r>
+              <w:t>Actual Result</w:t>
+            </w:r>
+          </w:p>
+        </w:tc>
+        <w:tc>
+          <w:tcPr>
+            <w:tcW w:w="941" w:type="dxa"/>
+            <w:shd w:val="clear" w:color="auto" w:fill="D9D9D9" w:themeFill="background1" w:themeFillShade="D9"/>
+            <w:vAlign w:val="center"/>
+          </w:tcPr>
+          <w:p>
+            <w:pPr>
+              <w:jc w:val="center"/>
+            </w:pPr>
+            <w:r>
+              <w:t>Test Status</w:t>
+            </w:r>
+          </w:p>
+        </w:tc>
+      </w:tr>
+      <w:tr>
+        <w:tc>
+          <w:tcPr>
+            <w:tcW w:w="616" w:type="dxa"/>
+            <w:vAlign w:val="center"/>
+          </w:tcPr>
+          <w:p>
+            <w:pPr>
+              <w:jc w:val="center"/>
+            </w:pPr>
+            <w:r>
+              <w:t>1</w:t>
+            </w:r>
+          </w:p>
+        </w:tc>
+        <w:tc>
+          <w:tcPr>
+            <w:tcW w:w="3348" w:type="dxa"/>
+            <w:gridSpan w:val="2"/>
+          </w:tcPr>
+          <w:p/>
+        </w:tc>
+        <w:tc>
+          <w:tcPr>
+            <w:tcW w:w="2055" w:type="dxa"/>
+          </w:tcPr>
+          <w:p/>
+        </w:tc>
+        <w:tc>
+          <w:tcPr>
+            <w:tcW w:w="2056" w:type="dxa"/>
+          </w:tcPr>
+          <w:p/>
+        </w:tc>
+        <w:tc>
+          <w:tcPr>
+            <w:tcW w:w="941" w:type="dxa"/>
+          </w:tcPr>
+          <w:p/>
+        </w:tc>
+      </w:tr>
+      <w:tr>
+        <w:tc>
+          <w:tcPr>
+            <w:tcW w:w="9016" w:type="dxa"/>
+            <w:gridSpan w:val="6"/>
+          </w:tcPr>
+          <w:p/>
+        </w:tc>
+      </w:tr>
+      <w:tr>
+        <w:tc>
+          <w:tcPr>
+            <w:tcW w:w="1696" w:type="dxa"/>
+            <w:gridSpan w:val="2"/>
+            <w:shd w:val="clear" w:color="auto" w:fill="D9D9D9" w:themeFill="background1" w:themeFillShade="D9"/>
+          </w:tcPr>
+          <w:p>
+            <w:r>
+              <w:t>Post-Conditions</w:t>
+            </w:r>
+          </w:p>
+        </w:tc>
+        <w:tc>
+          <w:tcPr>
+            <w:tcW w:w="7320" w:type="dxa"/>
+            <w:gridSpan w:val="4"/>
+          </w:tcPr>
+          <w:p>
+            <w:r>
+              <w:t xml:space="preserve">Hotel and tour booking details </w:t>
+            </w:r>
+            <w:r>
+              <w:t xml:space="preserve">deleted from </w:t>
+            </w:r>
+            <w:r>
+              <w:t>database.</w:t>
+            </w:r>
+          </w:p>
+        </w:tc>
+      </w:tr>
+    </w:tbl>
+    <w:p/>
+    <w:p>
+      <w:r>
+        <w:br w:type="page"/>
+      </w:r>
+    </w:p>
+    <w:tbl>
+      <w:tblPr>
+        <w:tblStyle w:val="TableGrid"/>
+        <w:tblW w:w="0" w:type="auto"/>
+        <w:tblLook w:val="04A0" w:firstRow="1" w:lastRow="0" w:firstColumn="1" w:lastColumn="0" w:noHBand="0" w:noVBand="1"/>
+      </w:tblPr>
+      <w:tblGrid>
+        <w:gridCol w:w="616"/>
+        <w:gridCol w:w="1080"/>
+        <w:gridCol w:w="2268"/>
+        <w:gridCol w:w="2055"/>
+        <w:gridCol w:w="2056"/>
+        <w:gridCol w:w="941"/>
+      </w:tblGrid>
+      <w:tr>
+        <w:tc>
+          <w:tcPr>
+            <w:tcW w:w="1696" w:type="dxa"/>
+            <w:gridSpan w:val="2"/>
+            <w:shd w:val="clear" w:color="auto" w:fill="D9D9D9" w:themeFill="background1" w:themeFillShade="D9"/>
+          </w:tcPr>
+          <w:p>
+            <w:r>
+              <w:lastRenderedPageBreak/>
+              <w:t>Test Case #</w:t>
+            </w:r>
+          </w:p>
+        </w:tc>
+        <w:tc>
+          <w:tcPr>
+            <w:tcW w:w="7320" w:type="dxa"/>
+            <w:gridSpan w:val="4"/>
+          </w:tcPr>
+          <w:p>
+            <w:r>
+              <w:t>6</w:t>
+            </w:r>
+          </w:p>
+        </w:tc>
+      </w:tr>
+      <w:tr>
+        <w:tc>
+          <w:tcPr>
+            <w:tcW w:w="1696" w:type="dxa"/>
+            <w:gridSpan w:val="2"/>
+            <w:shd w:val="clear" w:color="auto" w:fill="D9D9D9" w:themeFill="background1" w:themeFillShade="D9"/>
+          </w:tcPr>
+          <w:p>
+            <w:r>
+              <w:t>Test Name</w:t>
+            </w:r>
+          </w:p>
+        </w:tc>
+        <w:tc>
+          <w:tcPr>
+            <w:tcW w:w="7320" w:type="dxa"/>
+            <w:gridSpan w:val="4"/>
+          </w:tcPr>
+          <w:p>
+            <w:r>
+              <w:t>Provide Feedback</w:t>
+            </w:r>
+          </w:p>
+        </w:tc>
+      </w:tr>
+      <w:tr>
+        <w:tc>
+          <w:tcPr>
+            <w:tcW w:w="1696" w:type="dxa"/>
+            <w:gridSpan w:val="2"/>
+            <w:shd w:val="clear" w:color="auto" w:fill="D9D9D9" w:themeFill="background1" w:themeFillShade="D9"/>
+          </w:tcPr>
+          <w:p>
+            <w:r>
+              <w:t>Test Description</w:t>
+            </w:r>
+          </w:p>
+        </w:tc>
+        <w:tc>
+          <w:tcPr>
+            <w:tcW w:w="7320" w:type="dxa"/>
+            <w:gridSpan w:val="4"/>
+          </w:tcPr>
+          <w:p>
+            <w:r>
+              <w:t>To test provide feedback page for participants</w:t>
+            </w:r>
+          </w:p>
+        </w:tc>
+      </w:tr>
+      <w:tr>
+        <w:tc>
+          <w:tcPr>
+            <w:tcW w:w="1696" w:type="dxa"/>
+            <w:gridSpan w:val="2"/>
+            <w:shd w:val="clear" w:color="auto" w:fill="D9D9D9" w:themeFill="background1" w:themeFillShade="D9"/>
+          </w:tcPr>
+          <w:p>
+            <w:r>
+              <w:t>Created By</w:t>
+            </w:r>
+          </w:p>
+        </w:tc>
+        <w:tc>
+          <w:tcPr>
+            <w:tcW w:w="7320" w:type="dxa"/>
+            <w:gridSpan w:val="4"/>
+          </w:tcPr>
+          <w:p>
+            <w:r>
+              <w:t>Chuan Way</w:t>
+            </w:r>
+          </w:p>
+        </w:tc>
+      </w:tr>
+      <w:tr>
+        <w:tc>
+          <w:tcPr>
+            <w:tcW w:w="1696" w:type="dxa"/>
+            <w:gridSpan w:val="2"/>
+            <w:shd w:val="clear" w:color="auto" w:fill="D9D9D9" w:themeFill="background1" w:themeFillShade="D9"/>
+          </w:tcPr>
+          <w:p>
+            <w:r>
+              <w:t>Tested By</w:t>
+            </w:r>
+          </w:p>
+        </w:tc>
+        <w:tc>
+          <w:tcPr>
+            <w:tcW w:w="7320" w:type="dxa"/>
+            <w:gridSpan w:val="4"/>
+          </w:tcPr>
+          <w:p>
+            <w:r>
+              <w:t>Chuan Way</w:t>
+            </w:r>
+          </w:p>
+        </w:tc>
+      </w:tr>
+      <w:tr>
+        <w:tc>
+          <w:tcPr>
+            <w:tcW w:w="1696" w:type="dxa"/>
+            <w:gridSpan w:val="2"/>
+            <w:shd w:val="clear" w:color="auto" w:fill="D9D9D9" w:themeFill="background1" w:themeFillShade="D9"/>
+          </w:tcPr>
+          <w:p>
+            <w:r>
+              <w:t>Date Tested</w:t>
+            </w:r>
+          </w:p>
+        </w:tc>
+        <w:tc>
+          <w:tcPr>
+            <w:tcW w:w="7320" w:type="dxa"/>
+            <w:gridSpan w:val="4"/>
+          </w:tcPr>
+          <w:p>
+            <w:r>
+              <w:t>30/5/2016</w:t>
+            </w:r>
+          </w:p>
+        </w:tc>
+      </w:tr>
+      <w:tr>
+        <w:tc>
+          <w:tcPr>
+            <w:tcW w:w="1696" w:type="dxa"/>
+            <w:gridSpan w:val="2"/>
+            <w:shd w:val="clear" w:color="auto" w:fill="D9D9D9" w:themeFill="background1" w:themeFillShade="D9"/>
+          </w:tcPr>
+          <w:p>
+            <w:r>
+              <w:t>Test Data</w:t>
+            </w:r>
+          </w:p>
+        </w:tc>
+        <w:tc>
+          <w:tcPr>
+            <w:tcW w:w="7320" w:type="dxa"/>
+            <w:gridSpan w:val="4"/>
+          </w:tcPr>
+          <w:p>
+            <w:r>
+              <w:t>Subject: Tour preference</w:t>
+            </w:r>
+          </w:p>
+          <w:p>
+            <w:r>
+              <w:t>Comment: More tour options should be provided for better flexibility.</w:t>
+            </w:r>
+          </w:p>
+        </w:tc>
+      </w:tr>
+      <w:tr>
+        <w:tc>
+          <w:tcPr>
+            <w:tcW w:w="1696" w:type="dxa"/>
+            <w:gridSpan w:val="2"/>
+            <w:shd w:val="clear" w:color="auto" w:fill="D9D9D9" w:themeFill="background1" w:themeFillShade="D9"/>
+          </w:tcPr>
+          <w:p>
+            <w:r>
+              <w:t>Pre-conditions</w:t>
+            </w:r>
+          </w:p>
+        </w:tc>
+        <w:tc>
+          <w:tcPr>
+            <w:tcW w:w="7320" w:type="dxa"/>
+            <w:gridSpan w:val="4"/>
+          </w:tcPr>
+          <w:p>
+            <w:r>
+              <w:t>The user is logged in to the system</w:t>
+            </w:r>
+          </w:p>
+          <w:p>
+            <w:r>
+              <w:t>The user is at the provide feedback page</w:t>
+            </w:r>
+          </w:p>
+        </w:tc>
+      </w:tr>
+      <w:tr>
+        <w:tc>
+          <w:tcPr>
+            <w:tcW w:w="9016" w:type="dxa"/>
+            <w:gridSpan w:val="6"/>
+          </w:tcPr>
+          <w:p/>
+        </w:tc>
+      </w:tr>
+      <w:tr>
+        <w:tc>
+          <w:tcPr>
+            <w:tcW w:w="616" w:type="dxa"/>
+            <w:shd w:val="clear" w:color="auto" w:fill="D9D9D9" w:themeFill="background1" w:themeFillShade="D9"/>
+            <w:vAlign w:val="center"/>
+          </w:tcPr>
+          <w:p>
+            <w:pPr>
+              <w:jc w:val="center"/>
+            </w:pPr>
+            <w:r>
+              <w:t>Step</w:t>
+            </w:r>
+          </w:p>
+        </w:tc>
+        <w:tc>
+          <w:tcPr>
+            <w:tcW w:w="3348" w:type="dxa"/>
+            <w:gridSpan w:val="2"/>
+            <w:shd w:val="clear" w:color="auto" w:fill="D9D9D9" w:themeFill="background1" w:themeFillShade="D9"/>
+            <w:vAlign w:val="center"/>
+          </w:tcPr>
+          <w:p>
+            <w:pPr>
+              <w:jc w:val="center"/>
+            </w:pPr>
+            <w:r>
+              <w:t>Procedure</w:t>
+            </w:r>
+          </w:p>
+        </w:tc>
+        <w:tc>
+          <w:tcPr>
+            <w:tcW w:w="2055" w:type="dxa"/>
+            <w:shd w:val="clear" w:color="auto" w:fill="D9D9D9" w:themeFill="background1" w:themeFillShade="D9"/>
+            <w:vAlign w:val="center"/>
+          </w:tcPr>
+          <w:p>
+            <w:pPr>
+              <w:jc w:val="center"/>
+            </w:pPr>
+            <w:r>
+              <w:t>Expected Results</w:t>
+            </w:r>
+          </w:p>
+        </w:tc>
+        <w:tc>
+          <w:tcPr>
+            <w:tcW w:w="2056" w:type="dxa"/>
+            <w:shd w:val="clear" w:color="auto" w:fill="D9D9D9" w:themeFill="background1" w:themeFillShade="D9"/>
+            <w:vAlign w:val="center"/>
+          </w:tcPr>
+          <w:p>
+            <w:pPr>
+              <w:jc w:val="center"/>
+            </w:pPr>
+            <w:r>
+              <w:t>Actual Result</w:t>
+            </w:r>
+          </w:p>
+        </w:tc>
+        <w:tc>
+          <w:tcPr>
+            <w:tcW w:w="941" w:type="dxa"/>
+            <w:shd w:val="clear" w:color="auto" w:fill="D9D9D9" w:themeFill="background1" w:themeFillShade="D9"/>
+            <w:vAlign w:val="center"/>
+          </w:tcPr>
+          <w:p>
+            <w:pPr>
+              <w:jc w:val="center"/>
+            </w:pPr>
+            <w:r>
+              <w:t>Test Status</w:t>
+            </w:r>
+          </w:p>
+        </w:tc>
+      </w:tr>
+      <w:tr>
+        <w:tc>
+          <w:tcPr>
+            <w:tcW w:w="616" w:type="dxa"/>
+            <w:vAlign w:val="center"/>
+          </w:tcPr>
+          <w:p>
+            <w:pPr>
+              <w:jc w:val="center"/>
+            </w:pPr>
+            <w:r>
+              <w:t>1</w:t>
+            </w:r>
+          </w:p>
+        </w:tc>
+        <w:tc>
+          <w:tcPr>
+            <w:tcW w:w="3348" w:type="dxa"/>
+            <w:gridSpan w:val="2"/>
+          </w:tcPr>
+          <w:p>
+            <w:r>
+              <w:t>Fill in comment but leave subject field blank.</w:t>
+            </w:r>
+          </w:p>
+        </w:tc>
+        <w:tc>
+          <w:tcPr>
+            <w:tcW w:w="2055" w:type="dxa"/>
+          </w:tcPr>
+          <w:p>
+            <w:r>
+              <w:t xml:space="preserve">Error message: </w:t>
+            </w:r>
+            <w:r>
+              <w:t>Please fill out this field (Subject field)</w:t>
+            </w:r>
+          </w:p>
+        </w:tc>
+        <w:tc>
+          <w:tcPr>
+            <w:tcW w:w="2056" w:type="dxa"/>
+          </w:tcPr>
+          <w:p>
+            <w:r>
+              <w:t xml:space="preserve">Error message: </w:t>
+            </w:r>
+            <w:r>
+              <w:t>Please fill out this field (Subject field)</w:t>
+            </w:r>
+          </w:p>
+          <w:p>
+            <w:r>
+              <w:t>Display: Thank you for the feedback</w:t>
+            </w:r>
+          </w:p>
+        </w:tc>
+        <w:tc>
+          <w:tcPr>
+            <w:tcW w:w="941" w:type="dxa"/>
+          </w:tcPr>
+          <w:p>
+            <w:r>
+              <w:t>Fail</w:t>
+            </w:r>
+          </w:p>
+        </w:tc>
+      </w:tr>
+      <w:tr>
+        <w:tc>
+          <w:tcPr>
+            <w:tcW w:w="616" w:type="dxa"/>
+            <w:vAlign w:val="center"/>
+          </w:tcPr>
+          <w:p>
+            <w:pPr>
+              <w:jc w:val="center"/>
+            </w:pPr>
+            <w:r>
+              <w:t>2</w:t>
+            </w:r>
+          </w:p>
+        </w:tc>
+        <w:tc>
+          <w:tcPr>
+            <w:tcW w:w="3348" w:type="dxa"/>
+            <w:gridSpan w:val="2"/>
+          </w:tcPr>
+          <w:p>
+            <w:r>
+              <w:t xml:space="preserve">Fill in </w:t>
+            </w:r>
+            <w:r>
+              <w:t>subject</w:t>
+            </w:r>
+            <w:r>
+              <w:t xml:space="preserve"> but leave comment field blank.</w:t>
+            </w:r>
+          </w:p>
+        </w:tc>
+        <w:tc>
+          <w:tcPr>
+            <w:tcW w:w="2055" w:type="dxa"/>
+          </w:tcPr>
+          <w:p>
+            <w:r>
+              <w:t xml:space="preserve">Error message: </w:t>
+            </w:r>
+            <w:r>
+              <w:t>Please fill out this field (Comment field)</w:t>
+            </w:r>
+          </w:p>
+        </w:tc>
+        <w:tc>
+          <w:tcPr>
+            <w:tcW w:w="2056" w:type="dxa"/>
+          </w:tcPr>
+          <w:p>
+            <w:r>
+              <w:t xml:space="preserve">Error message: </w:t>
+            </w:r>
+            <w:r>
+              <w:t>Please fill out this field (Comment field)</w:t>
+            </w:r>
+          </w:p>
+          <w:p>
+            <w:r>
+              <w:t>Display: Thank you for the feedback</w:t>
+            </w:r>
+          </w:p>
+        </w:tc>
+        <w:tc>
+          <w:tcPr>
+            <w:tcW w:w="941" w:type="dxa"/>
+          </w:tcPr>
+          <w:p>
+            <w:r>
+              <w:t>Fail</w:t>
+            </w:r>
+          </w:p>
+        </w:tc>
+      </w:tr>
+      <w:tr>
+        <w:tc>
+          <w:tcPr>
+            <w:tcW w:w="616" w:type="dxa"/>
+            <w:vAlign w:val="center"/>
+          </w:tcPr>
+          <w:p>
+            <w:pPr>
+              <w:jc w:val="center"/>
+            </w:pPr>
+            <w:r>
+              <w:t>3</w:t>
+            </w:r>
+          </w:p>
+        </w:tc>
+        <w:tc>
+          <w:tcPr>
+            <w:tcW w:w="3348" w:type="dxa"/>
+            <w:gridSpan w:val="2"/>
+          </w:tcPr>
+          <w:p>
+            <w:r>
+              <w:t>Fill in subject and comment field.</w:t>
+            </w:r>
+          </w:p>
+        </w:tc>
+        <w:tc>
+          <w:tcPr>
+            <w:tcW w:w="2055" w:type="dxa"/>
+          </w:tcPr>
+          <w:p>
+            <w:r>
+              <w:t>Display: Thank you for the feedback</w:t>
+            </w:r>
+          </w:p>
+        </w:tc>
+        <w:tc>
+          <w:tcPr>
+            <w:tcW w:w="2056" w:type="dxa"/>
+          </w:tcPr>
+          <w:p>
+            <w:r>
+              <w:t>Display: Thank you for the feedback</w:t>
+            </w:r>
+          </w:p>
+        </w:tc>
+        <w:tc>
+          <w:tcPr>
+            <w:tcW w:w="941" w:type="dxa"/>
+          </w:tcPr>
+          <w:p>
+            <w:r>
+              <w:t>Pass</w:t>
+            </w:r>
+          </w:p>
+        </w:tc>
+      </w:tr>
+      <w:tr>
+        <w:tc>
+          <w:tcPr>
+            <w:tcW w:w="9016" w:type="dxa"/>
+            <w:gridSpan w:val="6"/>
+          </w:tcPr>
+          <w:p/>
+        </w:tc>
+      </w:tr>
+      <w:tr>
+        <w:tc>
+          <w:tcPr>
+            <w:tcW w:w="1696" w:type="dxa"/>
+            <w:gridSpan w:val="2"/>
+            <w:shd w:val="clear" w:color="auto" w:fill="D9D9D9" w:themeFill="background1" w:themeFillShade="D9"/>
+          </w:tcPr>
+          <w:p>
+            <w:r>
+              <w:t>Post-Conditions</w:t>
+            </w:r>
+          </w:p>
+        </w:tc>
+        <w:tc>
+          <w:tcPr>
+            <w:tcW w:w="7320" w:type="dxa"/>
+            <w:gridSpan w:val="4"/>
+          </w:tcPr>
+          <w:p>
+            <w:r>
+              <w:t>User feedback recorded in</w:t>
+            </w:r>
+            <w:r>
+              <w:t xml:space="preserve"> database.</w:t>
+            </w:r>
+          </w:p>
+        </w:tc>
+      </w:tr>
+    </w:tbl>
+    <w:p/>
+    <w:p/>
+    <w:p>
+      <w:r>
+        <w:br w:type="page"/>
+      </w:r>
+    </w:p>
+    <w:tbl>
+      <w:tblPr>
+        <w:tblStyle w:val="TableGrid"/>
+        <w:tblW w:w="0" w:type="auto"/>
+        <w:tblLook w:val="04A0" w:firstRow="1" w:lastRow="0" w:firstColumn="1" w:lastColumn="0" w:noHBand="0" w:noVBand="1"/>
+      </w:tblPr>
+      <w:tblGrid>
+        <w:gridCol w:w="616"/>
+        <w:gridCol w:w="1080"/>
+        <w:gridCol w:w="2268"/>
+        <w:gridCol w:w="2055"/>
+        <w:gridCol w:w="2056"/>
+        <w:gridCol w:w="941"/>
+      </w:tblGrid>
+      <w:tr>
+        <w:tc>
+          <w:tcPr>
+            <w:tcW w:w="1696" w:type="dxa"/>
+            <w:gridSpan w:val="2"/>
+            <w:shd w:val="clear" w:color="auto" w:fill="D9D9D9" w:themeFill="background1" w:themeFillShade="D9"/>
+          </w:tcPr>
+          <w:p>
+            <w:r>
+              <w:lastRenderedPageBreak/>
+              <w:t>Test Case #</w:t>
+            </w:r>
+          </w:p>
+        </w:tc>
+        <w:tc>
+          <w:tcPr>
+            <w:tcW w:w="7320" w:type="dxa"/>
+            <w:gridSpan w:val="4"/>
+          </w:tcPr>
+          <w:p>
+            <w:r>
+              <w:t>7</w:t>
+            </w:r>
+          </w:p>
+        </w:tc>
+      </w:tr>
+      <w:tr>
+        <w:tc>
+          <w:tcPr>
+            <w:tcW w:w="1696" w:type="dxa"/>
+            <w:gridSpan w:val="2"/>
+            <w:shd w:val="clear" w:color="auto" w:fill="D9D9D9" w:themeFill="background1" w:themeFillShade="D9"/>
+          </w:tcPr>
+          <w:p>
+            <w:r>
+              <w:t>Test Name</w:t>
+            </w:r>
+          </w:p>
+        </w:tc>
+        <w:tc>
+          <w:tcPr>
+            <w:tcW w:w="7320" w:type="dxa"/>
+            <w:gridSpan w:val="4"/>
+          </w:tcPr>
+          <w:p>
+            <w:r>
+              <w:t>Make Enquiries</w:t>
+            </w:r>
+          </w:p>
+        </w:tc>
+      </w:tr>
+      <w:tr>
+        <w:tc>
+          <w:tcPr>
+            <w:tcW w:w="1696" w:type="dxa"/>
+            <w:gridSpan w:val="2"/>
+            <w:shd w:val="clear" w:color="auto" w:fill="D9D9D9" w:themeFill="background1" w:themeFillShade="D9"/>
+          </w:tcPr>
+          <w:p>
+            <w:r>
+              <w:t>Test Description</w:t>
+            </w:r>
+          </w:p>
+        </w:tc>
+        <w:tc>
+          <w:tcPr>
+            <w:tcW w:w="7320" w:type="dxa"/>
+            <w:gridSpan w:val="4"/>
+          </w:tcPr>
+          <w:p>
+            <w:r>
+              <w:t>To test make enquiries page for participants</w:t>
+            </w:r>
+          </w:p>
+        </w:tc>
+      </w:tr>
+      <w:tr>
+        <w:tc>
+          <w:tcPr>
+            <w:tcW w:w="1696" w:type="dxa"/>
+            <w:gridSpan w:val="2"/>
+            <w:shd w:val="clear" w:color="auto" w:fill="D9D9D9" w:themeFill="background1" w:themeFillShade="D9"/>
+          </w:tcPr>
+          <w:p>
+            <w:r>
+              <w:t>Created By</w:t>
+            </w:r>
+          </w:p>
+        </w:tc>
+        <w:tc>
+          <w:tcPr>
+            <w:tcW w:w="7320" w:type="dxa"/>
+            <w:gridSpan w:val="4"/>
+          </w:tcPr>
+          <w:p>
+            <w:r>
+              <w:t>Chuan Way</w:t>
+            </w:r>
+          </w:p>
+        </w:tc>
+      </w:tr>
+      <w:tr>
+        <w:tc>
+          <w:tcPr>
+            <w:tcW w:w="1696" w:type="dxa"/>
+            <w:gridSpan w:val="2"/>
+            <w:shd w:val="clear" w:color="auto" w:fill="D9D9D9" w:themeFill="background1" w:themeFillShade="D9"/>
+          </w:tcPr>
+          <w:p>
+            <w:r>
+              <w:t>Tested By</w:t>
+            </w:r>
+          </w:p>
+        </w:tc>
+        <w:tc>
+          <w:tcPr>
+            <w:tcW w:w="7320" w:type="dxa"/>
+            <w:gridSpan w:val="4"/>
+          </w:tcPr>
+          <w:p>
+            <w:r>
+              <w:t>Chuan Way</w:t>
+            </w:r>
+          </w:p>
+        </w:tc>
+      </w:tr>
+      <w:tr>
+        <w:tc>
+          <w:tcPr>
+            <w:tcW w:w="1696" w:type="dxa"/>
+            <w:gridSpan w:val="2"/>
+            <w:shd w:val="clear" w:color="auto" w:fill="D9D9D9" w:themeFill="background1" w:themeFillShade="D9"/>
+          </w:tcPr>
+          <w:p>
+            <w:r>
+              <w:t>Date Tested</w:t>
+            </w:r>
+          </w:p>
+        </w:tc>
+        <w:tc>
+          <w:tcPr>
+            <w:tcW w:w="7320" w:type="dxa"/>
+            <w:gridSpan w:val="4"/>
+          </w:tcPr>
+          <w:p>
+            <w:r>
+              <w:t>30/5/2016</w:t>
+            </w:r>
+          </w:p>
+        </w:tc>
+      </w:tr>
+      <w:tr>
+        <w:tc>
+          <w:tcPr>
+            <w:tcW w:w="1696" w:type="dxa"/>
+            <w:gridSpan w:val="2"/>
+            <w:shd w:val="clear" w:color="auto" w:fill="D9D9D9" w:themeFill="background1" w:themeFillShade="D9"/>
+          </w:tcPr>
+          <w:p>
+            <w:r>
+              <w:t>Test Data</w:t>
+            </w:r>
+          </w:p>
+        </w:tc>
+        <w:tc>
+          <w:tcPr>
+            <w:tcW w:w="7320" w:type="dxa"/>
+            <w:gridSpan w:val="4"/>
+          </w:tcPr>
+          <w:p>
+            <w:r>
+              <w:t>Title: Conference venue car park</w:t>
+            </w:r>
+          </w:p>
+          <w:p>
+            <w:r>
+              <w:t>Message: May I know the available places to park my vehicle nearby the venue?</w:t>
+            </w:r>
+          </w:p>
+        </w:tc>
+      </w:tr>
+      <w:tr>
+        <w:tc>
+          <w:tcPr>
+            <w:tcW w:w="1696" w:type="dxa"/>
+            <w:gridSpan w:val="2"/>
+            <w:shd w:val="clear" w:color="auto" w:fill="D9D9D9" w:themeFill="background1" w:themeFillShade="D9"/>
+          </w:tcPr>
+          <w:p>
+            <w:r>
+              <w:t>Pre-conditions</w:t>
+            </w:r>
+          </w:p>
+        </w:tc>
+        <w:tc>
+          <w:tcPr>
+            <w:tcW w:w="7320" w:type="dxa"/>
+            <w:gridSpan w:val="4"/>
+          </w:tcPr>
+          <w:p>
+            <w:r>
+              <w:t>The user is logged in to the system</w:t>
+            </w:r>
+          </w:p>
+          <w:p>
+            <w:r>
+              <w:t xml:space="preserve">The user is at the </w:t>
+            </w:r>
+            <w:r>
+              <w:t>make enquiries</w:t>
+            </w:r>
+            <w:r>
+              <w:t xml:space="preserve"> page</w:t>
+            </w:r>
+          </w:p>
+        </w:tc>
+      </w:tr>
+      <w:tr>
+        <w:tc>
+          <w:tcPr>
+            <w:tcW w:w="9016" w:type="dxa"/>
+            <w:gridSpan w:val="6"/>
+          </w:tcPr>
+          <w:p/>
+        </w:tc>
+      </w:tr>
+      <w:tr>
+        <w:tc>
+          <w:tcPr>
+            <w:tcW w:w="616" w:type="dxa"/>
+            <w:shd w:val="clear" w:color="auto" w:fill="D9D9D9" w:themeFill="background1" w:themeFillShade="D9"/>
+            <w:vAlign w:val="center"/>
+          </w:tcPr>
+          <w:p>
+            <w:pPr>
+              <w:jc w:val="center"/>
+            </w:pPr>
+            <w:r>
+              <w:t>Step</w:t>
+            </w:r>
+          </w:p>
+        </w:tc>
+        <w:tc>
+          <w:tcPr>
+            <w:tcW w:w="3348" w:type="dxa"/>
+            <w:gridSpan w:val="2"/>
+            <w:shd w:val="clear" w:color="auto" w:fill="D9D9D9" w:themeFill="background1" w:themeFillShade="D9"/>
+            <w:vAlign w:val="center"/>
+          </w:tcPr>
+          <w:p>
+            <w:pPr>
+              <w:jc w:val="center"/>
+            </w:pPr>
+            <w:r>
+              <w:t>Procedure</w:t>
+            </w:r>
+          </w:p>
+        </w:tc>
+        <w:tc>
+          <w:tcPr>
+            <w:tcW w:w="2055" w:type="dxa"/>
+            <w:shd w:val="clear" w:color="auto" w:fill="D9D9D9" w:themeFill="background1" w:themeFillShade="D9"/>
+            <w:vAlign w:val="center"/>
+          </w:tcPr>
+          <w:p>
+            <w:pPr>
+              <w:jc w:val="center"/>
+            </w:pPr>
+            <w:r>
+              <w:t>Expected Results</w:t>
+            </w:r>
+          </w:p>
+        </w:tc>
+        <w:tc>
+          <w:tcPr>
+            <w:tcW w:w="2056" w:type="dxa"/>
+            <w:shd w:val="clear" w:color="auto" w:fill="D9D9D9" w:themeFill="background1" w:themeFillShade="D9"/>
+            <w:vAlign w:val="center"/>
+          </w:tcPr>
+          <w:p>
+            <w:pPr>
+              <w:jc w:val="center"/>
+            </w:pPr>
+            <w:r>
+              <w:t>Actual Result</w:t>
+            </w:r>
+          </w:p>
+        </w:tc>
+        <w:tc>
+          <w:tcPr>
+            <w:tcW w:w="941" w:type="dxa"/>
+            <w:shd w:val="clear" w:color="auto" w:fill="D9D9D9" w:themeFill="background1" w:themeFillShade="D9"/>
+            <w:vAlign w:val="center"/>
+          </w:tcPr>
+          <w:p>
+            <w:pPr>
+              <w:jc w:val="center"/>
+            </w:pPr>
+            <w:r>
+              <w:t>Test Status</w:t>
+            </w:r>
+          </w:p>
+        </w:tc>
+      </w:tr>
+      <w:tr>
+        <w:tc>
+          <w:tcPr>
+            <w:tcW w:w="616" w:type="dxa"/>
+            <w:vAlign w:val="center"/>
+          </w:tcPr>
+          <w:p>
+            <w:pPr>
+              <w:jc w:val="center"/>
+            </w:pPr>
+            <w:r>
+              <w:t>1</w:t>
+            </w:r>
+          </w:p>
+        </w:tc>
+        <w:tc>
+          <w:tcPr>
+            <w:tcW w:w="3348" w:type="dxa"/>
+            <w:gridSpan w:val="2"/>
+          </w:tcPr>
+          <w:p>
+            <w:r>
+              <w:t xml:space="preserve">Fill in </w:t>
+            </w:r>
+            <w:r>
+              <w:t>title</w:t>
+            </w:r>
+            <w:r>
+              <w:t xml:space="preserve"> but leave </w:t>
+            </w:r>
+            <w:r>
+              <w:t>message</w:t>
+            </w:r>
+            <w:r>
+              <w:t xml:space="preserve"> field blank.</w:t>
+            </w:r>
+          </w:p>
+        </w:tc>
+        <w:tc>
+          <w:tcPr>
+            <w:tcW w:w="2055" w:type="dxa"/>
+          </w:tcPr>
+          <w:p>
+            <w:r>
+              <w:t xml:space="preserve">Error message: </w:t>
+            </w:r>
+            <w:r>
+              <w:t>Please fill out this field (Message field)</w:t>
+            </w:r>
+          </w:p>
+        </w:tc>
+        <w:tc>
+          <w:tcPr>
+            <w:tcW w:w="2056" w:type="dxa"/>
+          </w:tcPr>
+          <w:p>
+            <w:r>
+              <w:t xml:space="preserve">Error message: Please fill </w:t>
+            </w:r>
+            <w:r>
+              <w:t>out this field (Message field)</w:t>
+            </w:r>
+          </w:p>
+          <w:p>
+            <w:r>
+              <w:t xml:space="preserve">Display: </w:t>
+            </w:r>
+            <w:r>
+              <w:t>Enquiry sent to the Event Manager</w:t>
+            </w:r>
+          </w:p>
+        </w:tc>
+        <w:tc>
+          <w:tcPr>
+            <w:tcW w:w="941" w:type="dxa"/>
+          </w:tcPr>
+          <w:p>
+            <w:r>
+              <w:t>Fail</w:t>
+            </w:r>
+          </w:p>
+        </w:tc>
+      </w:tr>
+      <w:tr>
+        <w:tc>
+          <w:tcPr>
+            <w:tcW w:w="616" w:type="dxa"/>
+            <w:vAlign w:val="center"/>
+          </w:tcPr>
+          <w:p>
+            <w:pPr>
+              <w:jc w:val="center"/>
+            </w:pPr>
+            <w:r>
+              <w:t>2</w:t>
+            </w:r>
+          </w:p>
+        </w:tc>
+        <w:tc>
+          <w:tcPr>
+            <w:tcW w:w="3348" w:type="dxa"/>
+            <w:gridSpan w:val="2"/>
+          </w:tcPr>
+          <w:p>
+            <w:r>
+              <w:t xml:space="preserve">Fill in </w:t>
+            </w:r>
+            <w:r>
+              <w:t>message</w:t>
+            </w:r>
+            <w:r>
+              <w:t xml:space="preserve"> but leave </w:t>
+            </w:r>
+            <w:r>
+              <w:t>title</w:t>
+            </w:r>
+            <w:r>
+              <w:t xml:space="preserve"> field blank.</w:t>
+            </w:r>
+          </w:p>
+        </w:tc>
+        <w:tc>
+          <w:tcPr>
+            <w:tcW w:w="2055" w:type="dxa"/>
+          </w:tcPr>
+          <w:p>
+            <w:r>
+              <w:t xml:space="preserve">Error message: </w:t>
+            </w:r>
+            <w:r>
+              <w:t>Please fill out this field (Title field)</w:t>
+            </w:r>
+          </w:p>
+        </w:tc>
+        <w:tc>
+          <w:tcPr>
+            <w:tcW w:w="2056" w:type="dxa"/>
+          </w:tcPr>
+          <w:p>
+            <w:r>
+              <w:t xml:space="preserve">Error message: </w:t>
+            </w:r>
+            <w:r>
+              <w:t>Please fill out this field (Title field)</w:t>
+            </w:r>
+          </w:p>
+          <w:p>
+            <w:r>
+              <w:t xml:space="preserve">Display: </w:t>
+            </w:r>
+            <w:r>
+              <w:t>Enquiry sent to the Event Manager</w:t>
+            </w:r>
+          </w:p>
+        </w:tc>
+        <w:tc>
+          <w:tcPr>
+            <w:tcW w:w="941" w:type="dxa"/>
+          </w:tcPr>
+          <w:p>
+            <w:r>
+              <w:t>Fail</w:t>
+            </w:r>
+          </w:p>
+        </w:tc>
+      </w:tr>
+      <w:tr>
+        <w:tc>
+          <w:tcPr>
+            <w:tcW w:w="616" w:type="dxa"/>
+            <w:vAlign w:val="center"/>
+          </w:tcPr>
+          <w:p>
+            <w:pPr>
+              <w:jc w:val="center"/>
+            </w:pPr>
+            <w:r>
+              <w:t>3</w:t>
+            </w:r>
+          </w:p>
+        </w:tc>
+        <w:tc>
+          <w:tcPr>
+            <w:tcW w:w="3348" w:type="dxa"/>
+            <w:gridSpan w:val="2"/>
+          </w:tcPr>
+          <w:p>
+            <w:r>
+              <w:t xml:space="preserve">Fill in </w:t>
+            </w:r>
+            <w:r>
+              <w:t>title</w:t>
+            </w:r>
+            <w:r>
+              <w:t xml:space="preserve"> and </w:t>
+            </w:r>
+            <w:r>
+              <w:t>message</w:t>
+            </w:r>
+            <w:r>
+              <w:t xml:space="preserve"> field.</w:t>
+            </w:r>
+          </w:p>
+        </w:tc>
+        <w:tc>
+          <w:tcPr>
+            <w:tcW w:w="2055" w:type="dxa"/>
+          </w:tcPr>
+          <w:p>
+            <w:r>
+              <w:t>Display: Enquiry sent to the Event Manager</w:t>
+            </w:r>
+          </w:p>
+        </w:tc>
+        <w:tc>
+          <w:tcPr>
+            <w:tcW w:w="2056" w:type="dxa"/>
+          </w:tcPr>
+          <w:p>
+            <w:r>
+              <w:t>Display: Enquiry sent to the Event Manager</w:t>
+            </w:r>
+          </w:p>
+        </w:tc>
+        <w:tc>
+          <w:tcPr>
+            <w:tcW w:w="941" w:type="dxa"/>
+          </w:tcPr>
+          <w:p>
+            <w:r>
+              <w:t>Pass</w:t>
+            </w:r>
+          </w:p>
+        </w:tc>
+      </w:tr>
+      <w:tr>
+        <w:tc>
+          <w:tcPr>
+            <w:tcW w:w="9016" w:type="dxa"/>
+            <w:gridSpan w:val="6"/>
+          </w:tcPr>
+          <w:p/>
+        </w:tc>
+      </w:tr>
+      <w:tr>
+        <w:tc>
+          <w:tcPr>
+            <w:tcW w:w="1696" w:type="dxa"/>
+            <w:gridSpan w:val="2"/>
+            <w:shd w:val="clear" w:color="auto" w:fill="D9D9D9" w:themeFill="background1" w:themeFillShade="D9"/>
+          </w:tcPr>
+          <w:p>
+            <w:r>
+              <w:t>Post-Conditions</w:t>
+            </w:r>
+          </w:p>
+        </w:tc>
+        <w:tc>
+          <w:tcPr>
+            <w:tcW w:w="7320" w:type="dxa"/>
+            <w:gridSpan w:val="4"/>
+          </w:tcPr>
+          <w:p>
+            <w:r>
+              <w:t>Enquiry</w:t>
+            </w:r>
+            <w:r>
+              <w:t xml:space="preserve"> recorded in database.</w:t>
+            </w:r>
+          </w:p>
+        </w:tc>
+      </w:tr>
+    </w:tbl>
+    <w:p/>
+    <w:p>
+      <w:r>
+        <w:br w:type="page"/>
+      </w:r>
+    </w:p>
+    <w:tbl>
+      <w:tblPr>
+        <w:tblStyle w:val="TableGrid"/>
+        <w:tblW w:w="0" w:type="auto"/>
+        <w:tblLook w:val="04A0" w:firstRow="1" w:lastRow="0" w:firstColumn="1" w:lastColumn="0" w:noHBand="0" w:noVBand="1"/>
+      </w:tblPr>
+      <w:tblGrid>
+        <w:gridCol w:w="616"/>
+        <w:gridCol w:w="1080"/>
+        <w:gridCol w:w="2268"/>
+        <w:gridCol w:w="2055"/>
+        <w:gridCol w:w="2056"/>
+        <w:gridCol w:w="941"/>
+      </w:tblGrid>
+      <w:tr>
+        <w:tc>
+          <w:tcPr>
+            <w:tcW w:w="1696" w:type="dxa"/>
+            <w:gridSpan w:val="2"/>
+            <w:shd w:val="clear" w:color="auto" w:fill="D9D9D9" w:themeFill="background1" w:themeFillShade="D9"/>
+          </w:tcPr>
+          <w:p>
+            <w:r>
+              <w:lastRenderedPageBreak/>
+              <w:t>Test Case #</w:t>
+            </w:r>
+          </w:p>
+        </w:tc>
+        <w:tc>
+          <w:tcPr>
+            <w:tcW w:w="7320" w:type="dxa"/>
+            <w:gridSpan w:val="4"/>
+          </w:tcPr>
+          <w:p>
+            <w:r>
+              <w:t>8</w:t>
+            </w:r>
+          </w:p>
+        </w:tc>
+      </w:tr>
+      <w:tr>
+        <w:tc>
+          <w:tcPr>
+            <w:tcW w:w="1696" w:type="dxa"/>
+            <w:gridSpan w:val="2"/>
+            <w:shd w:val="clear" w:color="auto" w:fill="D9D9D9" w:themeFill="background1" w:themeFillShade="D9"/>
+          </w:tcPr>
+          <w:p>
+            <w:r>
+              <w:t>Test Name</w:t>
+            </w:r>
+          </w:p>
+        </w:tc>
+        <w:tc>
+          <w:tcPr>
+            <w:tcW w:w="7320" w:type="dxa"/>
+            <w:gridSpan w:val="4"/>
+          </w:tcPr>
+          <w:p>
+            <w:r>
+              <w:t>Register</w:t>
+            </w:r>
+          </w:p>
+        </w:tc>
+      </w:tr>
+      <w:tr>
+        <w:tc>
+          <w:tcPr>
+            <w:tcW w:w="1696" w:type="dxa"/>
+            <w:gridSpan w:val="2"/>
+            <w:shd w:val="clear" w:color="auto" w:fill="D9D9D9" w:themeFill="background1" w:themeFillShade="D9"/>
+          </w:tcPr>
+          <w:p>
+            <w:r>
+              <w:t>Test Description</w:t>
+            </w:r>
+          </w:p>
+        </w:tc>
+        <w:tc>
+          <w:tcPr>
+            <w:tcW w:w="7320" w:type="dxa"/>
+            <w:gridSpan w:val="4"/>
+          </w:tcPr>
+          <w:p>
+            <w:r>
+              <w:t xml:space="preserve">To test </w:t>
+            </w:r>
+            <w:r>
+              <w:t>registration</w:t>
+            </w:r>
+            <w:r>
+              <w:t xml:space="preserve"> page for participants</w:t>
+            </w:r>
+          </w:p>
+        </w:tc>
+      </w:tr>
+      <w:tr>
+        <w:tc>
+          <w:tcPr>
+            <w:tcW w:w="1696" w:type="dxa"/>
+            <w:gridSpan w:val="2"/>
+            <w:shd w:val="clear" w:color="auto" w:fill="D9D9D9" w:themeFill="background1" w:themeFillShade="D9"/>
+          </w:tcPr>
+          <w:p>
+            <w:r>
+              <w:t>Created By</w:t>
+            </w:r>
+          </w:p>
+        </w:tc>
+        <w:tc>
+          <w:tcPr>
+            <w:tcW w:w="7320" w:type="dxa"/>
+            <w:gridSpan w:val="4"/>
+          </w:tcPr>
+          <w:p>
+            <w:r>
+              <w:t>Chuan Way</w:t>
+            </w:r>
+          </w:p>
+        </w:tc>
+      </w:tr>
+      <w:tr>
+        <w:tc>
+          <w:tcPr>
+            <w:tcW w:w="1696" w:type="dxa"/>
+            <w:gridSpan w:val="2"/>
+            <w:shd w:val="clear" w:color="auto" w:fill="D9D9D9" w:themeFill="background1" w:themeFillShade="D9"/>
+          </w:tcPr>
+          <w:p>
+            <w:r>
+              <w:t>Tested By</w:t>
+            </w:r>
+          </w:p>
+        </w:tc>
+        <w:tc>
+          <w:tcPr>
+            <w:tcW w:w="7320" w:type="dxa"/>
+            <w:gridSpan w:val="4"/>
+          </w:tcPr>
+          <w:p>
+            <w:r>
+              <w:t>Chuan Way</w:t>
+            </w:r>
+          </w:p>
+        </w:tc>
+      </w:tr>
+      <w:tr>
+        <w:tc>
+          <w:tcPr>
+            <w:tcW w:w="1696" w:type="dxa"/>
+            <w:gridSpan w:val="2"/>
+            <w:shd w:val="clear" w:color="auto" w:fill="D9D9D9" w:themeFill="background1" w:themeFillShade="D9"/>
+          </w:tcPr>
+          <w:p>
+            <w:r>
+              <w:t>Date Tested</w:t>
+            </w:r>
+          </w:p>
+        </w:tc>
+        <w:tc>
+          <w:tcPr>
+            <w:tcW w:w="7320" w:type="dxa"/>
+            <w:gridSpan w:val="4"/>
+          </w:tcPr>
+          <w:p>
+            <w:r>
+              <w:t>30/5/2016</w:t>
+            </w:r>
+          </w:p>
+        </w:tc>
+      </w:tr>
+      <w:tr>
+        <w:tc>
+          <w:tcPr>
+            <w:tcW w:w="1696" w:type="dxa"/>
+            <w:gridSpan w:val="2"/>
+            <w:shd w:val="clear" w:color="auto" w:fill="D9D9D9" w:themeFill="background1" w:themeFillShade="D9"/>
+          </w:tcPr>
+          <w:p>
+            <w:r>
+              <w:t>Test Data</w:t>
+            </w:r>
+          </w:p>
+        </w:tc>
+        <w:tc>
+          <w:tcPr>
+            <w:tcW w:w="7320" w:type="dxa"/>
+            <w:gridSpan w:val="4"/>
+          </w:tcPr>
+          <w:p>
+            <w:r>
+              <w:t>Username: robertdowney65</w:t>
+            </w:r>
+          </w:p>
+          <w:p>
+            <w:r>
+              <w:t>Password: tonystark</w:t>
+            </w:r>
+            <w:r>
+              <w:t>08</w:t>
+            </w:r>
+          </w:p>
+          <w:p>
+            <w:r>
+              <w:t>First Name: Robert</w:t>
+            </w:r>
+          </w:p>
+          <w:p>
+            <w:r>
+              <w:t>Surname: Downey</w:t>
+            </w:r>
+          </w:p>
+          <w:p>
+            <w:r>
+              <w:t xml:space="preserve">Email: </w:t>
+            </w:r>
+            <w:r>
+              <w:t>robertstark65@gmail.com</w:t>
+            </w:r>
+          </w:p>
+          <w:p>
+            <w:r>
+              <w:t>Phone Number: 0123456789</w:t>
+            </w:r>
+          </w:p>
+          <w:p>
+            <w:r>
+              <w:t>Date of Birth: 4/4/1965</w:t>
+            </w:r>
+          </w:p>
+          <w:p>
+            <w:r>
+              <w:t>Address: 129b Lorong 3b 2, Taman Seng Goon, 93250 Kuching.</w:t>
+            </w:r>
+          </w:p>
+          <w:p>
+            <w:r>
+              <w:t>Country: Malaysia</w:t>
+            </w:r>
+          </w:p>
+          <w:p>
+            <w:r>
+              <w:t>State: Sarawak</w:t>
+            </w:r>
+          </w:p>
+          <w:p>
+            <w:r>
+              <w:t>City: Kuching</w:t>
+            </w:r>
+          </w:p>
+          <w:p>
+            <w:r>
+              <w:t>Postcode: 93250</w:t>
+            </w:r>
+          </w:p>
+          <w:p>
+            <w:r>
+              <w:t>Occupation: Writer</w:t>
+            </w:r>
+          </w:p>
+          <w:p>
+            <w:r>
+              <w:t>Newsletter: Yes</w:t>
+            </w:r>
+          </w:p>
+          <w:p/>
+        </w:tc>
+      </w:tr>
+      <w:tr>
+        <w:tc>
+          <w:tcPr>
+            <w:tcW w:w="1696" w:type="dxa"/>
+            <w:gridSpan w:val="2"/>
+            <w:shd w:val="clear" w:color="auto" w:fill="D9D9D9" w:themeFill="background1" w:themeFillShade="D9"/>
+          </w:tcPr>
+          <w:p>
+            <w:r>
+              <w:t>Pre-conditions</w:t>
+            </w:r>
+          </w:p>
+        </w:tc>
+        <w:tc>
+          <w:tcPr>
+            <w:tcW w:w="7320" w:type="dxa"/>
+            <w:gridSpan w:val="4"/>
+          </w:tcPr>
+          <w:p>
+            <w:r>
+              <w:t>The user is logged in to the system</w:t>
+            </w:r>
+          </w:p>
+          <w:p>
+            <w:r>
+              <w:t>The user is at the make enquiries page</w:t>
+            </w:r>
+          </w:p>
+        </w:tc>
+      </w:tr>
+      <w:tr>
+        <w:tc>
+          <w:tcPr>
+            <w:tcW w:w="9016" w:type="dxa"/>
+            <w:gridSpan w:val="6"/>
+          </w:tcPr>
+          <w:p/>
+        </w:tc>
+      </w:tr>
+      <w:tr>
+        <w:tc>
+          <w:tcPr>
+            <w:tcW w:w="616" w:type="dxa"/>
+            <w:shd w:val="clear" w:color="auto" w:fill="D9D9D9" w:themeFill="background1" w:themeFillShade="D9"/>
+            <w:vAlign w:val="center"/>
+          </w:tcPr>
+          <w:p>
+            <w:pPr>
+              <w:jc w:val="center"/>
+            </w:pPr>
+            <w:r>
+              <w:t>Step</w:t>
+            </w:r>
+          </w:p>
+        </w:tc>
+        <w:tc>
+          <w:tcPr>
+            <w:tcW w:w="3348" w:type="dxa"/>
+            <w:gridSpan w:val="2"/>
+            <w:shd w:val="clear" w:color="auto" w:fill="D9D9D9" w:themeFill="background1" w:themeFillShade="D9"/>
+            <w:vAlign w:val="center"/>
+          </w:tcPr>
+          <w:p>
+            <w:pPr>
+              <w:jc w:val="center"/>
+            </w:pPr>
+            <w:r>
+              <w:t>Procedure</w:t>
+            </w:r>
+          </w:p>
+        </w:tc>
+        <w:tc>
+          <w:tcPr>
+            <w:tcW w:w="2055" w:type="dxa"/>
+            <w:shd w:val="clear" w:color="auto" w:fill="D9D9D9" w:themeFill="background1" w:themeFillShade="D9"/>
+            <w:vAlign w:val="center"/>
+          </w:tcPr>
+          <w:p>
+            <w:pPr>
+              <w:jc w:val="center"/>
+            </w:pPr>
+            <w:r>
+              <w:t>Expected Results</w:t>
+            </w:r>
+          </w:p>
+        </w:tc>
+        <w:tc>
+          <w:tcPr>
+            <w:tcW w:w="2056" w:type="dxa"/>
+            <w:shd w:val="clear" w:color="auto" w:fill="D9D9D9" w:themeFill="background1" w:themeFillShade="D9"/>
+            <w:vAlign w:val="center"/>
+          </w:tcPr>
+          <w:p>
+            <w:pPr>
+              <w:jc w:val="center"/>
+            </w:pPr>
+            <w:r>
+              <w:t>Actual Result</w:t>
+            </w:r>
+          </w:p>
+        </w:tc>
+        <w:tc>
+          <w:tcPr>
+            <w:tcW w:w="941" w:type="dxa"/>
+            <w:shd w:val="clear" w:color="auto" w:fill="D9D9D9" w:themeFill="background1" w:themeFillShade="D9"/>
+            <w:vAlign w:val="center"/>
+          </w:tcPr>
+          <w:p>
+            <w:pPr>
+              <w:jc w:val="center"/>
+            </w:pPr>
+            <w:r>
+              <w:t>Test Status</w:t>
+            </w:r>
+          </w:p>
+        </w:tc>
+      </w:tr>
+      <w:tr>
+        <w:tc>
+          <w:tcPr>
+            <w:tcW w:w="616" w:type="dxa"/>
+            <w:vAlign w:val="center"/>
+          </w:tcPr>
+          <w:p>
+            <w:pPr>
+              <w:jc w:val="center"/>
+            </w:pPr>
+            <w:r>
+              <w:t>1</w:t>
+            </w:r>
+          </w:p>
+        </w:tc>
+        <w:tc>
+          <w:tcPr>
+            <w:tcW w:w="3348" w:type="dxa"/>
+            <w:gridSpan w:val="2"/>
+          </w:tcPr>
+          <w:p>
+            <w:r>
+              <w:t>Leave all fields blank and click Submit.</w:t>
+            </w:r>
+          </w:p>
+        </w:tc>
+        <w:tc>
+          <w:tcPr>
+            <w:tcW w:w="2055" w:type="dxa"/>
+          </w:tcPr>
+          <w:p>
+            <w:r>
+              <w:t>Error message: Please fill out this field (</w:t>
+            </w:r>
+            <w:r>
+              <w:t>Username</w:t>
+            </w:r>
+            <w:r>
+              <w:t xml:space="preserve"> field)</w:t>
+            </w:r>
+          </w:p>
+        </w:tc>
+        <w:tc>
+          <w:tcPr>
+            <w:tcW w:w="2056" w:type="dxa"/>
+          </w:tcPr>
+          <w:p>
+            <w:r>
+              <w:t>Error message: Please fill out this field (Username field)</w:t>
+            </w:r>
+          </w:p>
+        </w:tc>
+        <w:tc>
+          <w:tcPr>
+            <w:tcW w:w="941" w:type="dxa"/>
+          </w:tcPr>
+          <w:p>
+            <w:r>
+              <w:t>Pass</w:t>
+            </w:r>
+          </w:p>
+        </w:tc>
+      </w:tr>
+      <w:tr>
+        <w:tc>
+          <w:tcPr>
+            <w:tcW w:w="616" w:type="dxa"/>
+            <w:vAlign w:val="center"/>
+          </w:tcPr>
+          <w:p>
+            <w:pPr>
+              <w:jc w:val="center"/>
+            </w:pPr>
+            <w:r>
+              <w:t>2</w:t>
+            </w:r>
+          </w:p>
+        </w:tc>
+        <w:tc>
+          <w:tcPr>
+            <w:tcW w:w="3348" w:type="dxa"/>
+            <w:gridSpan w:val="2"/>
+          </w:tcPr>
+          <w:p>
+            <w:r>
+              <w:t xml:space="preserve">Fill in username. </w:t>
+            </w:r>
+            <w:r>
+              <w:t xml:space="preserve">Leave </w:t>
+            </w:r>
+            <w:r>
+              <w:t>other</w:t>
+            </w:r>
+            <w:r>
+              <w:t xml:space="preserve"> fields blank and click Submit.</w:t>
+            </w:r>
+          </w:p>
+        </w:tc>
+        <w:tc>
+          <w:tcPr>
+            <w:tcW w:w="2055" w:type="dxa"/>
+          </w:tcPr>
+          <w:p>
+            <w:r>
+              <w:t>Error message: Please fill out this field (</w:t>
+            </w:r>
+            <w:r>
+              <w:t>Password</w:t>
+            </w:r>
+            <w:r>
+              <w:t xml:space="preserve"> field)</w:t>
+            </w:r>
+          </w:p>
+        </w:tc>
+        <w:tc>
+          <w:tcPr>
+            <w:tcW w:w="2056" w:type="dxa"/>
+          </w:tcPr>
+          <w:p>
+            <w:r>
+              <w:t>Error message: Please fill out this field (Password field)</w:t>
+            </w:r>
+          </w:p>
+        </w:tc>
+        <w:tc>
+          <w:tcPr>
+            <w:tcW w:w="941" w:type="dxa"/>
+          </w:tcPr>
+          <w:p>
+            <w:r>
+              <w:t>Pass</w:t>
+            </w:r>
+          </w:p>
+        </w:tc>
+      </w:tr>
+      <w:tr>
+        <w:tc>
+          <w:tcPr>
+            <w:tcW w:w="616" w:type="dxa"/>
+            <w:vAlign w:val="center"/>
+          </w:tcPr>
+          <w:p>
+            <w:pPr>
+              <w:jc w:val="center"/>
+            </w:pPr>
+            <w:r>
+              <w:t>3</w:t>
+            </w:r>
+          </w:p>
+        </w:tc>
+        <w:tc>
+          <w:tcPr>
+            <w:tcW w:w="3348" w:type="dxa"/>
+            <w:gridSpan w:val="2"/>
+          </w:tcPr>
+          <w:p>
+            <w:r>
+              <w:t>Fill in username</w:t>
+            </w:r>
+            <w:r>
+              <w:t xml:space="preserve"> and password</w:t>
+            </w:r>
+            <w:r>
+              <w:t xml:space="preserve">. </w:t>
+            </w:r>
+            <w:r>
+              <w:t xml:space="preserve">Leave confirm password field blank. </w:t>
+            </w:r>
+            <w:r>
+              <w:t>Leave other fields blank and click Submit.</w:t>
+            </w:r>
+          </w:p>
+        </w:tc>
+        <w:tc>
+          <w:tcPr>
+            <w:tcW w:w="2055" w:type="dxa"/>
+          </w:tcPr>
+          <w:p>
+            <w:r>
+              <w:t>Error message: Please fill out this field (</w:t>
+            </w:r>
+            <w:r>
+              <w:t xml:space="preserve">Confirm </w:t>
+            </w:r>
+            <w:r>
+              <w:t>Password field)</w:t>
+            </w:r>
+          </w:p>
+        </w:tc>
+        <w:tc>
+          <w:tcPr>
+            <w:tcW w:w="2056" w:type="dxa"/>
+          </w:tcPr>
+          <w:p>
+            <w:r>
+              <w:t>Error message: Please fill out this field (Confirm Password field)</w:t>
+            </w:r>
+          </w:p>
+        </w:tc>
+        <w:tc>
+          <w:tcPr>
+            <w:tcW w:w="941" w:type="dxa"/>
+          </w:tcPr>
+          <w:p>
+            <w:r>
+              <w:t>Pass</w:t>
+            </w:r>
+          </w:p>
+        </w:tc>
+      </w:tr>
+      <w:tr>
+        <w:tc>
+          <w:tcPr>
+            <w:tcW w:w="616" w:type="dxa"/>
+            <w:vAlign w:val="center"/>
+          </w:tcPr>
+          <w:p>
+            <w:pPr>
+              <w:jc w:val="center"/>
+            </w:pPr>
+            <w:r>
+              <w:t>4</w:t>
+            </w:r>
+          </w:p>
+        </w:tc>
+        <w:tc>
+          <w:tcPr>
+            <w:tcW w:w="3348" w:type="dxa"/>
+            <w:gridSpan w:val="2"/>
+          </w:tcPr>
+          <w:p>
+            <w:r>
+              <w:t>Fill in username</w:t>
+            </w:r>
+            <w:r>
+              <w:t>,</w:t>
+            </w:r>
+            <w:r>
+              <w:t xml:space="preserve"> password and confirm password.</w:t>
+            </w:r>
+            <w:r>
+              <w:t xml:space="preserve"> </w:t>
+            </w:r>
+            <w:r>
+              <w:t>Leave other fields blank and click Submit.</w:t>
+            </w:r>
+          </w:p>
+        </w:tc>
+        <w:tc>
+          <w:tcPr>
+            <w:tcW w:w="2055" w:type="dxa"/>
+          </w:tcPr>
+          <w:p>
+            <w:r>
+              <w:t>Error message: Please fill out this field (</w:t>
+            </w:r>
+            <w:r>
+              <w:t>First Name</w:t>
+            </w:r>
+            <w:r>
+              <w:t xml:space="preserve"> field)</w:t>
+            </w:r>
+          </w:p>
+        </w:tc>
+        <w:tc>
+          <w:tcPr>
+            <w:tcW w:w="2056" w:type="dxa"/>
+          </w:tcPr>
+          <w:p>
+            <w:r>
+              <w:t>Error message: Please fill out this field (First Name field)</w:t>
+            </w:r>
+          </w:p>
+        </w:tc>
+        <w:tc>
+          <w:tcPr>
+            <w:tcW w:w="941" w:type="dxa"/>
+          </w:tcPr>
+          <w:p>
+            <w:r>
+              <w:t>Pass</w:t>
+            </w:r>
+          </w:p>
+        </w:tc>
+      </w:tr>
+      <w:tr>
+        <w:tc>
+          <w:tcPr>
+            <w:tcW w:w="616" w:type="dxa"/>
+            <w:vAlign w:val="center"/>
+          </w:tcPr>
+          <w:p>
+            <w:pPr>
+              <w:jc w:val="center"/>
+            </w:pPr>
+            <w:r>
+              <w:t>5</w:t>
+            </w:r>
+          </w:p>
+        </w:tc>
+        <w:tc>
+          <w:tcPr>
+            <w:tcW w:w="3348" w:type="dxa"/>
+            <w:gridSpan w:val="2"/>
+          </w:tcPr>
+          <w:p>
+            <w:r>
+              <w:t>Fill in username</w:t>
+            </w:r>
+            <w:r>
+              <w:t xml:space="preserve"> </w:t>
+            </w:r>
+            <w:r>
+              <w:t>and password</w:t>
+            </w:r>
+            <w:r>
+              <w:t xml:space="preserve">. </w:t>
+            </w:r>
+            <w:r>
+              <w:t xml:space="preserve">Fill confirm password field with </w:t>
+            </w:r>
+            <w:r>
+              <w:t xml:space="preserve">“abc” (wrong </w:t>
+            </w:r>
+            <w:r>
+              <w:t>password</w:t>
+            </w:r>
+            <w:r>
+              <w:t xml:space="preserve"> confirmation)</w:t>
+            </w:r>
+            <w:r>
+              <w:t xml:space="preserve">. </w:t>
+            </w:r>
+            <w:r>
+              <w:t>Leave other fields blank and click Submit.</w:t>
+            </w:r>
+          </w:p>
+        </w:tc>
+        <w:tc>
+          <w:tcPr>
+            <w:tcW w:w="2055" w:type="dxa"/>
+          </w:tcPr>
+          <w:p>
+            <w:r>
+              <w:t xml:space="preserve">Error message: </w:t>
+            </w:r>
+            <w:r>
+              <w:t xml:space="preserve">Wrong password </w:t>
+            </w:r>
+            <w:r>
+              <w:t>re-entered</w:t>
+            </w:r>
+          </w:p>
+        </w:tc>
+        <w:tc>
+          <w:tcPr>
+            <w:tcW w:w="2056" w:type="dxa"/>
+          </w:tcPr>
+          <w:p>
+            <w:r>
+              <w:t xml:space="preserve">Error message: Wrong password re-entered </w:t>
+            </w:r>
+          </w:p>
+        </w:tc>
+        <w:tc>
+          <w:tcPr>
+            <w:tcW w:w="941" w:type="dxa"/>
+          </w:tcPr>
+          <w:p>
+            <w:r>
+              <w:t>Pass</w:t>
+            </w:r>
+          </w:p>
+        </w:tc>
+      </w:tr>
+      <w:tr>
+        <w:tc>
+          <w:tcPr>
+            <w:tcW w:w="616" w:type="dxa"/>
+            <w:vAlign w:val="center"/>
+          </w:tcPr>
+          <w:p>
+            <w:pPr>
+              <w:jc w:val="center"/>
+            </w:pPr>
+            <w:r>
+              <w:t>6</w:t>
+            </w:r>
+          </w:p>
+        </w:tc>
+        <w:tc>
+          <w:tcPr>
+            <w:tcW w:w="3348" w:type="dxa"/>
+            <w:gridSpan w:val="2"/>
+          </w:tcPr>
+          <w:p>
+            <w:r>
+              <w:t>Fill in all fields. Click Submit.</w:t>
+            </w:r>
+          </w:p>
+        </w:tc>
+        <w:tc>
+          <w:tcPr>
+            <w:tcW w:w="2055" w:type="dxa"/>
+          </w:tcPr>
+          <w:p>
+            <w:r>
+              <w:t>Display: Successfully registered</w:t>
+            </w:r>
+          </w:p>
+        </w:tc>
+        <w:tc>
+          <w:tcPr>
+            <w:tcW w:w="2056" w:type="dxa"/>
+          </w:tcPr>
+          <w:p>
+            <w:r>
+              <w:t>Display: Successfully registered</w:t>
+            </w:r>
+          </w:p>
+        </w:tc>
+        <w:tc>
+          <w:tcPr>
+            <w:tcW w:w="941" w:type="dxa"/>
+          </w:tcPr>
+          <w:p>
+            <w:r>
+              <w:t>Pass</w:t>
+            </w:r>
+          </w:p>
+        </w:tc>
+      </w:tr>
+      <w:tr>
+        <w:tc>
+          <w:tcPr>
+            <w:tcW w:w="9016" w:type="dxa"/>
+            <w:gridSpan w:val="6"/>
+          </w:tcPr>
+          <w:p/>
+        </w:tc>
+      </w:tr>
+      <w:tr>
+        <w:tc>
+          <w:tcPr>
+            <w:tcW w:w="1696" w:type="dxa"/>
+            <w:gridSpan w:val="2"/>
+            <w:shd w:val="clear" w:color="auto" w:fill="D9D9D9" w:themeFill="background1" w:themeFillShade="D9"/>
+          </w:tcPr>
+          <w:p>
+            <w:r>
+              <w:t>Post-Conditions</w:t>
+            </w:r>
+          </w:p>
+        </w:tc>
+        <w:tc>
+          <w:tcPr>
+            <w:tcW w:w="7320" w:type="dxa"/>
+            <w:gridSpan w:val="4"/>
+          </w:tcPr>
+          <w:p>
+            <w:r>
+              <w:t>Participant details</w:t>
+            </w:r>
+            <w:bookmarkStart w:id="15" w:name="_GoBack"/>
+            <w:bookmarkEnd w:id="15"/>
+            <w:r>
+              <w:t xml:space="preserve"> recorded in database.</w:t>
+            </w:r>
+          </w:p>
         </w:tc>
       </w:tr>
     </w:tbl>
@@ -4186,7 +9051,7 @@
 </file>
 
 <file path=customXml/itemProps1.xml><?xml version="1.0" encoding="utf-8"?>
-<ds:datastoreItem xmlns:ds="http://schemas.openxmlformats.org/officeDocument/2006/customXml" ds:itemID="{C23EBB31-633C-4B2F-A298-14055D586C8C}">
+<ds:datastoreItem xmlns:ds="http://schemas.openxmlformats.org/officeDocument/2006/customXml" ds:itemID="{01ED5946-9D68-4977-A1C7-2AB52A1705A0}">
   <ds:schemaRefs>
     <ds:schemaRef ds:uri="http://schemas.openxmlformats.org/officeDocument/2006/bibliography"/>
   </ds:schemaRefs>
